--- a/论文翻译.docx
+++ b/论文翻译.docx
@@ -196,9 +196,12 @@
           <w:szCs w:val="18"/>
           <w:lang w:val="en-US" w:eastAsia="zh-CN"/>
         </w:rPr>
-        <w:t>网络安全对于个人计算机用户，组织和军队变得越来越重要。随着互联网的出现，安全问题成为一个主要的关注点，有关安全的历史能够使我们更好的理解网络安全技术。因特网因为它自身的结构允许了安全威胁的出现。如果因特网的结构能够改变，就可以减少通过网络发送的可能攻击。了解网络攻击的方式能让我们在一定程度上避免受到攻击。许多企业</w:t>
-      </w:r>
-      <w:r>
+        <w:t>网络安全对于个人计算机用户，组织和军队变得越来越重要。随着互联网的出现，安全问题成为一个主要的关注点，有关安全的历史能够使我们更好的理解网络安全技术。因特网因为它自身的结构允许了安全威胁的出现。如果因特网的结构能够改变，就可以减少通过网络发送的可能攻击。了解网络攻击的方式能让我们在一定程度上避免受到攻击。许多企业通过防火墙和加密机制保护自己免受网络攻击。企业创建一个“内联网”，在保持连接到互联网的同时,防止可能的安全威胁。保证整个网络的安全是一项巨大的任务,它正处在一个领域进化阶段。为了了解今天的研究进度，有关因特网的背景知识，缺陷，通过网络攻击的方法以及安全技术都是至关重要的因此要再次被提及。</w:t>
+      </w:r>
+    </w:p>
+    <w:p>
+      <w:pPr>
+        <w:jc w:val="left"/>
         <w:rPr>
           <w:rFonts w:hint="eastAsia" w:ascii="宋体" w:hAnsi="宋体" w:eastAsia="宋体" w:cs="宋体"/>
           <w:b w:val="0"/>
@@ -209,7 +212,19 @@
           <w:szCs w:val="18"/>
           <w:lang w:val="en-US" w:eastAsia="zh-CN"/>
         </w:rPr>
-        <w:t>通过防火墙和加密机制</w:t>
+      </w:pPr>
+      <w:r>
+        <w:rPr>
+          <w:rFonts w:hint="eastAsia" w:ascii="宋体" w:hAnsi="宋体" w:eastAsia="宋体" w:cs="宋体"/>
+          <w:b/>
+          <w:bCs/>
+          <w:i w:val="0"/>
+          <w:color w:val="000000"/>
+          <w:sz w:val="18"/>
+          <w:szCs w:val="18"/>
+          <w:lang w:val="en-US" w:eastAsia="zh-CN"/>
+        </w:rPr>
+        <w:t>索引词</w:t>
       </w:r>
       <w:r>
         <w:rPr>
@@ -222,47 +237,6 @@
           <w:szCs w:val="18"/>
           <w:lang w:val="en-US" w:eastAsia="zh-CN"/>
         </w:rPr>
-        <w:t>保护自己免受网络攻击。企业创建一个“内联网”，在保持连接到互联网的同时,防止可能的安全威胁。保证整个网络的安全是一项巨大的任务,它正处在一个领域进化阶段。为了了解今天的研究进度，有关因特网的背景知识，缺陷，通过网络攻击的方法以及安全技术都是至关重要的因此要再次被提及。</w:t>
-      </w:r>
-    </w:p>
-    <w:p>
-      <w:pPr>
-        <w:jc w:val="left"/>
-        <w:rPr>
-          <w:rFonts w:hint="eastAsia" w:ascii="宋体" w:hAnsi="宋体" w:eastAsia="宋体" w:cs="宋体"/>
-          <w:b w:val="0"/>
-          <w:bCs w:val="0"/>
-          <w:i w:val="0"/>
-          <w:color w:val="000000"/>
-          <w:sz w:val="18"/>
-          <w:szCs w:val="18"/>
-          <w:lang w:val="en-US" w:eastAsia="zh-CN"/>
-        </w:rPr>
-      </w:pPr>
-      <w:r>
-        <w:rPr>
-          <w:rFonts w:hint="eastAsia" w:ascii="宋体" w:hAnsi="宋体" w:eastAsia="宋体" w:cs="宋体"/>
-          <w:b/>
-          <w:bCs/>
-          <w:i w:val="0"/>
-          <w:color w:val="000000"/>
-          <w:sz w:val="18"/>
-          <w:szCs w:val="18"/>
-          <w:lang w:val="en-US" w:eastAsia="zh-CN"/>
-        </w:rPr>
-        <w:t>索引词</w:t>
-      </w:r>
-      <w:r>
-        <w:rPr>
-          <w:rFonts w:hint="eastAsia" w:ascii="宋体" w:hAnsi="宋体" w:eastAsia="宋体" w:cs="宋体"/>
-          <w:b w:val="0"/>
-          <w:bCs w:val="0"/>
-          <w:i w:val="0"/>
-          <w:color w:val="000000"/>
-          <w:sz w:val="18"/>
-          <w:szCs w:val="18"/>
-          <w:lang w:val="en-US" w:eastAsia="zh-CN"/>
-        </w:rPr>
         <w:t>-数据安全，因特网结构，IPv4，网络安全</w:t>
       </w:r>
     </w:p>
@@ -339,23 +313,1235 @@
         </w:rPr>
         <w:t>有两种完全不同的网络:数据网络和交换机组成的同步网络。因特网被认为是一种数据网络，因为当前的数据基于地理网络由计算机路由器组成，信息可以通过特殊的程序获取,如植入到路由器中的“木马”。同步网络,由交换机不缓冲数据,因此不受到攻击者的威胁。这就是为什么在网络安全上总是强调网络上的数据,例如因特网和其他的接入因特网的网络。</w:t>
       </w:r>
-      <w:bookmarkStart w:id="0" w:name="_GoBack"/>
+    </w:p>
+    <w:p>
+      <w:pPr>
+        <w:ind w:firstLine="420" w:firstLineChars="0"/>
+        <w:rPr>
+          <w:rFonts w:hint="eastAsia"/>
+          <w:lang w:val="en-US" w:eastAsia="zh-CN"/>
+        </w:rPr>
+      </w:pPr>
+      <w:r>
+        <w:rPr>
+          <w:rFonts w:hint="eastAsia"/>
+          <w:lang w:val="en-US" w:eastAsia="zh-CN"/>
+        </w:rPr>
+        <w:t>通过下面的几点研究可以对网络安全这个话题进行分析：</w:t>
+      </w:r>
+    </w:p>
+    <w:p>
+      <w:pPr>
+        <w:numPr>
+          <w:ilvl w:val="0"/>
+          <w:numId w:val="1"/>
+        </w:numPr>
+        <w:ind w:firstLine="420" w:firstLineChars="0"/>
+        <w:rPr>
+          <w:rFonts w:hint="eastAsia"/>
+          <w:lang w:val="en-US" w:eastAsia="zh-CN"/>
+        </w:rPr>
+      </w:pPr>
+      <w:r>
+        <w:rPr>
+          <w:rFonts w:hint="eastAsia"/>
+          <w:lang w:val="en-US" w:eastAsia="zh-CN"/>
+        </w:rPr>
+        <w:t>网络安全方面的架构和互联网的脆弱性</w:t>
+      </w:r>
+    </w:p>
+    <w:p>
+      <w:pPr>
+        <w:numPr>
+          <w:ilvl w:val="0"/>
+          <w:numId w:val="1"/>
+        </w:numPr>
+        <w:ind w:firstLine="420" w:firstLineChars="0"/>
+        <w:rPr>
+          <w:rFonts w:hint="eastAsia"/>
+          <w:lang w:val="en-US" w:eastAsia="zh-CN"/>
+        </w:rPr>
+      </w:pPr>
+      <w:r>
+        <w:rPr>
+          <w:rFonts w:hint="eastAsia"/>
+          <w:lang w:val="en-US" w:eastAsia="zh-CN"/>
+        </w:rPr>
+        <w:t>网络攻击的类型和防护方法</w:t>
+      </w:r>
+    </w:p>
+    <w:p>
+      <w:pPr>
+        <w:numPr>
+          <w:ilvl w:val="0"/>
+          <w:numId w:val="1"/>
+        </w:numPr>
+        <w:ind w:firstLine="420" w:firstLineChars="0"/>
+        <w:rPr>
+          <w:rFonts w:hint="eastAsia"/>
+          <w:lang w:val="en-US" w:eastAsia="zh-CN"/>
+        </w:rPr>
+      </w:pPr>
+      <w:r>
+        <w:rPr>
+          <w:rFonts w:hint="eastAsia"/>
+          <w:lang w:val="en-US" w:eastAsia="zh-CN"/>
+        </w:rPr>
+        <w:t>网络接入互联网的安全性</w:t>
+      </w:r>
+    </w:p>
+    <w:p>
+      <w:pPr>
+        <w:numPr>
+          <w:ilvl w:val="0"/>
+          <w:numId w:val="1"/>
+        </w:numPr>
+        <w:ind w:firstLine="420" w:firstLineChars="0"/>
+        <w:rPr>
+          <w:rFonts w:hint="eastAsia"/>
+          <w:lang w:val="en-US" w:eastAsia="zh-CN"/>
+        </w:rPr>
+      </w:pPr>
+      <w:r>
+        <w:rPr>
+          <w:rFonts w:hint="eastAsia"/>
+          <w:lang w:val="en-US" w:eastAsia="zh-CN"/>
+        </w:rPr>
+        <w:t>当前网络硬件和软件的发展</w:t>
+      </w:r>
+    </w:p>
+    <w:p>
+      <w:pPr>
+        <w:numPr>
+          <w:numId w:val="0"/>
+        </w:numPr>
+        <w:rPr>
+          <w:rFonts w:hint="eastAsia"/>
+          <w:lang w:val="en-US" w:eastAsia="zh-CN"/>
+        </w:rPr>
+      </w:pPr>
+    </w:p>
+    <w:p>
+      <w:pPr>
+        <w:pStyle w:val="3"/>
+        <w:jc w:val="center"/>
+        <w:rPr>
+          <w:rFonts w:hint="eastAsia"/>
+          <w:lang w:val="en-US" w:eastAsia="zh-CN"/>
+        </w:rPr>
+      </w:pPr>
+      <w:r>
+        <w:rPr>
+          <w:rFonts w:hint="eastAsia"/>
+        </w:rPr>
+        <w:t xml:space="preserve">II. </w:t>
+      </w:r>
+      <w:r>
+        <w:rPr>
+          <w:rFonts w:hint="eastAsia"/>
+          <w:lang w:val="en-US" w:eastAsia="zh-CN"/>
+        </w:rPr>
+        <w:t>网络安全</w:t>
+      </w:r>
+    </w:p>
+    <w:p>
+      <w:pPr>
+        <w:ind w:firstLine="420" w:firstLineChars="0"/>
+        <w:rPr>
+          <w:rFonts w:hint="eastAsia"/>
+          <w:lang w:val="en-US" w:eastAsia="zh-CN"/>
+        </w:rPr>
+      </w:pPr>
+      <w:r>
+        <w:rPr>
+          <w:rFonts w:hint="eastAsia"/>
+          <w:lang w:val="en-US" w:eastAsia="zh-CN"/>
+        </w:rPr>
+        <w:t>系统和网络技术是各种各样的应用程序的关键技术。网络和应用都得保证安全。尽管网络安全是至关重要的，但明显缺乏容易实现的防护方法。</w:t>
+      </w:r>
+    </w:p>
+    <w:p>
+      <w:pPr>
+        <w:ind w:firstLine="420" w:firstLineChars="0"/>
+        <w:rPr>
+          <w:rFonts w:hint="eastAsia"/>
+          <w:lang w:val="en-US" w:eastAsia="zh-CN"/>
+        </w:rPr>
+      </w:pPr>
+      <w:r>
+        <w:rPr>
+          <w:rFonts w:hint="eastAsia"/>
+          <w:lang w:val="en-US" w:eastAsia="zh-CN"/>
+        </w:rPr>
+        <w:t>在安全技术人员和网络开发者之间存在一个“沟通差距”。基于开放式系统接口（OSI）模型的网络设计是一个很好的方法。不同层次的协议可以很好的协作来创建一个允许模块化开发的堆栈。个别层次的实现可以在后面更改而不需要进行其他另外的调整，这样能使开发更加的灵活。和网络设计相反，网络安全的设计就没有做到很好的扩展。没有一个可行的方法来管理网络安全的需求。安全网络的设计没有和网络设计的那些优点。网络的安全性并不是确保终端计算机的安全。当我们通过信道传输数据时应尽量避免收到攻击。黑客能够攻击特定的信道，获取加密了的数据并解密然后插入一些错误的信息。保证中间网络的安全和保证计算机的安全及加密信息同样重要。</w:t>
+      </w:r>
+    </w:p>
+    <w:p>
+      <w:pPr>
+        <w:ind w:firstLine="420" w:firstLineChars="0"/>
+        <w:rPr>
+          <w:rFonts w:hint="eastAsia"/>
+          <w:lang w:val="en-US" w:eastAsia="zh-CN"/>
+        </w:rPr>
+      </w:pPr>
+      <w:r>
+        <w:rPr>
+          <w:rFonts w:hint="eastAsia"/>
+          <w:lang w:val="en-US" w:eastAsia="zh-CN"/>
+        </w:rPr>
+        <w:t>当我们开发一个安全的网络时，以下几点需要被考虑到[1]：</w:t>
+      </w:r>
+    </w:p>
+    <w:p>
+      <w:pPr>
+        <w:numPr>
+          <w:ilvl w:val="0"/>
+          <w:numId w:val="2"/>
+        </w:numPr>
+        <w:ind w:firstLine="420" w:firstLineChars="0"/>
+        <w:rPr>
+          <w:rFonts w:hint="eastAsia"/>
+          <w:lang w:val="en-US" w:eastAsia="zh-CN"/>
+        </w:rPr>
+      </w:pPr>
+      <w:r>
+        <w:rPr>
+          <w:rFonts w:hint="eastAsia"/>
+          <w:lang w:val="en-US" w:eastAsia="zh-CN"/>
+        </w:rPr>
+        <w:t>可访问性-通过认证的用户可以通过特定的网络进行通讯</w:t>
+      </w:r>
+    </w:p>
+    <w:p>
+      <w:pPr>
+        <w:numPr>
+          <w:ilvl w:val="0"/>
+          <w:numId w:val="2"/>
+        </w:numPr>
+        <w:ind w:firstLine="420" w:firstLineChars="0"/>
+        <w:rPr>
+          <w:rFonts w:hint="eastAsia"/>
+          <w:lang w:val="en-US" w:eastAsia="zh-CN"/>
+        </w:rPr>
+      </w:pPr>
+      <w:r>
+        <w:rPr>
+          <w:rFonts w:hint="eastAsia"/>
+          <w:lang w:val="en-US" w:eastAsia="zh-CN"/>
+        </w:rPr>
+        <w:t>机密性-网络上的信息仍然是私有的</w:t>
+      </w:r>
+    </w:p>
+    <w:p>
+      <w:pPr>
+        <w:numPr>
+          <w:ilvl w:val="0"/>
+          <w:numId w:val="2"/>
+        </w:numPr>
+        <w:ind w:firstLine="420" w:firstLineChars="0"/>
+        <w:rPr>
+          <w:rFonts w:hint="eastAsia"/>
+          <w:lang w:val="en-US" w:eastAsia="zh-CN"/>
+        </w:rPr>
+      </w:pPr>
+      <w:r>
+        <w:rPr>
+          <w:rFonts w:hint="eastAsia"/>
+          <w:lang w:val="en-US" w:eastAsia="zh-CN"/>
+        </w:rPr>
+        <w:t>真实性-确保网络上的用户是他本人</w:t>
+      </w:r>
+    </w:p>
+    <w:p>
+      <w:pPr>
+        <w:numPr>
+          <w:ilvl w:val="0"/>
+          <w:numId w:val="2"/>
+        </w:numPr>
+        <w:ind w:firstLine="420" w:firstLineChars="0"/>
+        <w:rPr>
+          <w:rFonts w:hint="eastAsia"/>
+          <w:lang w:val="en-US" w:eastAsia="zh-CN"/>
+        </w:rPr>
+      </w:pPr>
+      <w:r>
+        <w:rPr>
+          <w:rFonts w:hint="eastAsia"/>
+          <w:lang w:val="en-US" w:eastAsia="zh-CN"/>
+        </w:rPr>
+        <w:t>完整性-确保消息在传送过程中没有被修改</w:t>
+      </w:r>
+    </w:p>
+    <w:p>
+      <w:pPr>
+        <w:numPr>
+          <w:ilvl w:val="0"/>
+          <w:numId w:val="2"/>
+        </w:numPr>
+        <w:ind w:firstLine="420" w:firstLineChars="0"/>
+        <w:rPr>
+          <w:rFonts w:hint="eastAsia"/>
+          <w:lang w:val="en-US" w:eastAsia="zh-CN"/>
+        </w:rPr>
+      </w:pPr>
+      <w:r>
+        <w:rPr>
+          <w:rFonts w:hint="eastAsia"/>
+          <w:lang w:val="en-US" w:eastAsia="zh-CN"/>
+        </w:rPr>
+        <w:t>非否认性质-确保用户不会拒绝使用网络</w:t>
+      </w:r>
+    </w:p>
+    <w:p>
+      <w:pPr>
+        <w:ind w:firstLine="420" w:firstLineChars="0"/>
+        <w:rPr>
+          <w:rFonts w:hint="eastAsia"/>
+          <w:lang w:val="en-US" w:eastAsia="zh-CN"/>
+        </w:rPr>
+      </w:pPr>
+      <w:r>
+        <w:rPr>
+          <w:rFonts w:hint="eastAsia"/>
+          <w:lang w:val="en-US" w:eastAsia="zh-CN"/>
+        </w:rPr>
+        <w:t>正是因为对安全问题，对潜在攻击者，对所需的安全级别以及对能使网络易遭受攻击的因素的理解，一个有效的网络安全计划才能被发展。有很多安全产品可以使我们的计算机受到尽量少的攻击。比如信息加密，防火墙，入侵检测，身份验证等。世界上使用比较普遍的产品是它们的混合产品。企业内部网络不仅能够连接到互联网并且还能起到很好的保护作用。因特网的自身架构导致了他在网络安全方面的缺陷。了解互联网的安全问题大大有助于开发安全的解决方案。</w:t>
+      </w:r>
+    </w:p>
+    <w:p>
+      <w:pPr>
+        <w:ind w:firstLine="420" w:firstLineChars="0"/>
+        <w:rPr>
+          <w:rFonts w:hint="eastAsia"/>
+          <w:lang w:val="en-US" w:eastAsia="zh-CN"/>
+        </w:rPr>
+      </w:pPr>
+      <w:r>
+        <w:rPr>
+          <w:rFonts w:hint="eastAsia"/>
+          <w:lang w:val="en-US" w:eastAsia="zh-CN"/>
+        </w:rPr>
+        <w:t>通过互联网攻击的类型也是需要研究的并且能够检测和防范，入侵检测系统是基于最常用的攻击类型建立的。网络入侵的数据包能引起问题的原因如下：</w:t>
+      </w:r>
+    </w:p>
+    <w:p>
+      <w:pPr>
+        <w:numPr>
+          <w:ilvl w:val="0"/>
+          <w:numId w:val="3"/>
+        </w:numPr>
+        <w:ind w:left="0" w:leftChars="0" w:firstLine="420" w:firstLineChars="0"/>
+        <w:rPr>
+          <w:rFonts w:hint="eastAsia"/>
+          <w:lang w:val="en-US" w:eastAsia="zh-CN"/>
+        </w:rPr>
+      </w:pPr>
+      <w:r>
+        <w:rPr>
+          <w:rFonts w:hint="eastAsia"/>
+          <w:lang w:val="en-US" w:eastAsia="zh-CN"/>
+        </w:rPr>
+        <w:t>毫无原因的消耗资源</w:t>
+      </w:r>
+    </w:p>
+    <w:p>
+      <w:pPr>
+        <w:numPr>
+          <w:ilvl w:val="0"/>
+          <w:numId w:val="3"/>
+        </w:numPr>
+        <w:ind w:left="0" w:leftChars="0" w:firstLine="420" w:firstLineChars="0"/>
+        <w:rPr>
+          <w:rFonts w:hint="eastAsia"/>
+          <w:lang w:val="en-US" w:eastAsia="zh-CN"/>
+        </w:rPr>
+      </w:pPr>
+      <w:r>
+        <w:rPr>
+          <w:rFonts w:hint="eastAsia"/>
+          <w:lang w:val="en-US" w:eastAsia="zh-CN"/>
+        </w:rPr>
+        <w:t>利用系统资源的预留函数来进行干扰</w:t>
+      </w:r>
+    </w:p>
+    <w:p>
+      <w:pPr>
+        <w:numPr>
+          <w:ilvl w:val="0"/>
+          <w:numId w:val="3"/>
+        </w:numPr>
+        <w:ind w:left="0" w:leftChars="0" w:firstLine="420" w:firstLineChars="0"/>
+        <w:rPr>
+          <w:rFonts w:hint="eastAsia"/>
+          <w:lang w:val="en-US" w:eastAsia="zh-CN"/>
+        </w:rPr>
+      </w:pPr>
+      <w:r>
+        <w:rPr>
+          <w:rFonts w:hint="eastAsia"/>
+          <w:lang w:val="en-US" w:eastAsia="zh-CN"/>
+        </w:rPr>
+        <w:t>获取系统的信息如密码登录信息等这些可以用来进行后续的攻击</w:t>
+      </w:r>
+    </w:p>
+    <w:p>
+      <w:pPr>
+        <w:widowControl w:val="0"/>
+        <w:numPr>
+          <w:numId w:val="0"/>
+        </w:numPr>
+        <w:jc w:val="both"/>
+        <w:rPr>
+          <w:rFonts w:hint="eastAsia"/>
+          <w:lang w:val="en-US" w:eastAsia="zh-CN"/>
+        </w:rPr>
+      </w:pPr>
+    </w:p>
+    <w:p>
+      <w:pPr>
+        <w:widowControl w:val="0"/>
+        <w:numPr>
+          <w:numId w:val="0"/>
+        </w:numPr>
+        <w:jc w:val="center"/>
+        <w:rPr>
+          <w:rStyle w:val="11"/>
+          <w:rFonts w:hint="eastAsia" w:eastAsia="黑体"/>
+          <w:lang w:val="en-US" w:eastAsia="zh-CN"/>
+        </w:rPr>
+      </w:pPr>
+      <w:r>
+        <w:rPr>
+          <w:rStyle w:val="11"/>
+          <w:rFonts w:hint="default"/>
+        </w:rPr>
+        <w:t xml:space="preserve">III. </w:t>
+      </w:r>
+      <w:r>
+        <w:rPr>
+          <w:rStyle w:val="11"/>
+          <w:rFonts w:hint="eastAsia" w:eastAsia="黑体"/>
+          <w:lang w:val="en-US" w:eastAsia="zh-CN"/>
+        </w:rPr>
+        <w:t>区分</w:t>
+      </w:r>
+      <w:bookmarkStart w:id="0" w:name="OLE_LINK1"/>
+      <w:r>
+        <w:rPr>
+          <w:rStyle w:val="11"/>
+          <w:rFonts w:hint="eastAsia" w:eastAsia="黑体"/>
+          <w:lang w:val="en-US" w:eastAsia="zh-CN"/>
+        </w:rPr>
+        <w:t>数据安全和网络安全</w:t>
+      </w:r>
       <w:bookmarkEnd w:id="0"/>
     </w:p>
     <w:p>
       <w:pPr>
-        <w:jc w:val="left"/>
-        <w:rPr>
-          <w:rFonts w:hint="eastAsia" w:ascii="宋体" w:hAnsi="宋体" w:eastAsia="宋体" w:cs="宋体"/>
+        <w:ind w:firstLine="420" w:firstLineChars="0"/>
+        <w:rPr>
+          <w:rFonts w:hint="eastAsia"/>
+          <w:lang w:val="en-US" w:eastAsia="zh-CN"/>
+        </w:rPr>
+      </w:pPr>
+      <w:r>
+        <w:rPr>
+          <w:rFonts w:hint="eastAsia"/>
+          <w:lang w:val="en-US" w:eastAsia="zh-CN"/>
+        </w:rPr>
+        <w:t>数据安全是安全的方面,允许一个客户的 数据转换为我们无法理解的数据来进行传输。即使这些无法理解的数据被拦截，也需要密钥来进行解码。这种方法在一定程度上是有效的。过去比较健壮的加密方法在现在可以很容易的被破解。由于黑客的技术的不断进步，加密方法需要发展的更快一步才行。</w:t>
+      </w:r>
+    </w:p>
+    <w:p>
+      <w:pPr>
+        <w:ind w:firstLine="420" w:firstLineChars="0"/>
+        <w:rPr>
+          <w:rFonts w:hint="eastAsia"/>
+          <w:lang w:val="en-US" w:eastAsia="zh-CN"/>
+        </w:rPr>
+      </w:pPr>
+      <w:r>
+        <w:rPr>
+          <w:rFonts w:hint="eastAsia"/>
+          <w:lang w:val="en-US" w:eastAsia="zh-CN"/>
+        </w:rPr>
+        <w:t>当在网络上翻译一段密文，一个私有的网络是行之有效的。这就能使密文能够得到很好的保护，所以对大多数来说尝试对它进行破坏是不太可能的。一个安全的网络也将阻止某人 从未经授权的消息插入网络。因此，硬编码也硬性攻击网络都是必需的。</w:t>
+      </w:r>
+    </w:p>
+    <w:p>
+      <w:pPr>
+        <w:ind w:firstLine="420" w:firstLineChars="0"/>
+        <w:jc w:val="center"/>
+      </w:pPr>
+      <w:r>
+        <w:drawing>
+          <wp:inline distT="0" distB="0" distL="114300" distR="114300">
+            <wp:extent cx="5271135" cy="3815080"/>
+            <wp:effectExtent l="0" t="0" r="5715" b="13970"/>
+            <wp:docPr id="1" name="图片 1"/>
+            <wp:cNvGraphicFramePr>
+              <a:graphicFrameLocks xmlns:a="http://schemas.openxmlformats.org/drawingml/2006/main" noChangeAspect="1"/>
+            </wp:cNvGraphicFramePr>
+            <a:graphic xmlns:a="http://schemas.openxmlformats.org/drawingml/2006/main">
+              <a:graphicData uri="http://schemas.openxmlformats.org/drawingml/2006/picture">
+                <pic:pic xmlns:pic="http://schemas.openxmlformats.org/drawingml/2006/picture">
+                  <pic:nvPicPr>
+                    <pic:cNvPr id="1" name="图片 1"/>
+                    <pic:cNvPicPr>
+                      <a:picLocks noChangeAspect="1"/>
+                    </pic:cNvPicPr>
+                  </pic:nvPicPr>
+                  <pic:blipFill>
+                    <a:blip r:embed="rId4"/>
+                    <a:stretch>
+                      <a:fillRect/>
+                    </a:stretch>
+                  </pic:blipFill>
+                  <pic:spPr>
+                    <a:xfrm>
+                      <a:off x="0" y="0"/>
+                      <a:ext cx="5271135" cy="3815080"/>
+                    </a:xfrm>
+                    <a:prstGeom prst="rect">
+                      <a:avLst/>
+                    </a:prstGeom>
+                    <a:noFill/>
+                    <a:ln w="9525">
+                      <a:noFill/>
+                    </a:ln>
+                  </pic:spPr>
+                </pic:pic>
+              </a:graphicData>
+            </a:graphic>
+          </wp:inline>
+        </w:drawing>
+      </w:r>
+    </w:p>
+    <w:p>
+      <w:pPr>
+        <w:ind w:firstLine="420" w:firstLineChars="0"/>
+        <w:jc w:val="both"/>
+        <w:rPr>
+          <w:rFonts w:hint="eastAsia"/>
+          <w:lang w:val="en-US" w:eastAsia="zh-CN"/>
+        </w:rPr>
+      </w:pPr>
+      <w:r>
+        <w:rPr>
+          <w:rFonts w:hint="eastAsia"/>
+          <w:lang w:val="en-US" w:eastAsia="zh-CN"/>
+        </w:rPr>
+        <w:t>在OSI模型中，数据安全和网络安全的关系如图1所示。可以看出机密主要出现在应用层；因此应用层的开发人员应当意识到它的存在。用户可以选择不同的方法来保证数据的安全。网络安全主要包含于物理层中。物理层上面的其他层也可以用来完成网络安全的需求。身份认证通常在物理层之上的某一层来完成。在物理层网络安全需要进行故障检测、攻击检测机制和智能的反测量策略[2]。</w:t>
+      </w:r>
+    </w:p>
+    <w:p>
+      <w:pPr>
+        <w:pStyle w:val="3"/>
+        <w:jc w:val="center"/>
+        <w:rPr>
+          <w:rFonts w:hint="default"/>
+        </w:rPr>
+      </w:pPr>
+      <w:r>
+        <w:rPr>
+          <w:rFonts w:hint="default"/>
+        </w:rPr>
+        <w:t>IV. 互联网体系结构和</w:t>
+      </w:r>
+      <w:r>
+        <w:rPr>
+          <w:rFonts w:hint="eastAsia"/>
+          <w:lang w:val="en-US" w:eastAsia="zh-CN"/>
+        </w:rPr>
+        <w:t>安全性的脆弱</w:t>
+      </w:r>
+      <w:r>
+        <w:rPr>
+          <w:rFonts w:hint="default"/>
+        </w:rPr>
+        <w:t>方面</w:t>
+      </w:r>
+    </w:p>
+    <w:p>
+      <w:pPr>
+        <w:ind w:firstLine="420" w:firstLineChars="0"/>
+        <w:rPr>
+          <w:rFonts w:hint="eastAsia"/>
+          <w:lang w:val="en-US" w:eastAsia="zh-CN"/>
+        </w:rPr>
+      </w:pPr>
+      <w:r>
+        <w:rPr>
+          <w:rFonts w:hint="eastAsia"/>
+          <w:lang w:val="en-US" w:eastAsia="zh-CN"/>
+        </w:rPr>
+        <w:t>对网络漏洞的恐惧导致组织普遍采用受到保护的私有网络或企业内部网络。互联网工程任务组(IETF)引入了安全机制在各层网络协议套件[4]。这些安全机制允许逻辑保护通过网络传输的数据单位。对当前的版本和新版本的互联网协议进行分析来确定安全的影响。尽管安全可能存在于协议中,并不是所有的攻击都是严格的被防护。对这些攻击进行分析来确定其他安全机制可能是必要的。互联网协议的安全体系结构被称为IP安全是网络安全的标准化。IP安全、ip安全协议</w:t>
+      </w:r>
+      <w:r>
+        <w:rPr>
+          <w:rFonts w:hint="eastAsia" w:ascii="Arial" w:hAnsi="Arial" w:eastAsia="宋体" w:cs="Arial"/>
           <w:b w:val="0"/>
-          <w:bCs w:val="0"/>
           <w:i w:val="0"/>
-          <w:color w:val="000000"/>
-          <w:sz w:val="18"/>
-          <w:szCs w:val="18"/>
-          <w:lang w:val="en-US" w:eastAsia="zh-CN"/>
-        </w:rPr>
-      </w:pPr>
+          <w:caps w:val="0"/>
+          <w:color w:val="2E3033"/>
+          <w:spacing w:val="0"/>
+          <w:sz w:val="19"/>
+          <w:szCs w:val="19"/>
+          <w:shd w:val="clear" w:fill="F9FBFC"/>
+          <w:lang w:eastAsia="zh-CN"/>
+        </w:rPr>
+        <w:t>，</w:t>
+      </w:r>
+      <w:r>
+        <w:rPr>
+          <w:rFonts w:hint="eastAsia"/>
+          <w:lang w:val="en-US" w:eastAsia="zh-CN"/>
+        </w:rPr>
+        <w:t>涵盖了新一代的IP(IPv6)以及当前版本(IPv4)。尽管新技术,如ip安全协议</w:t>
+      </w:r>
+      <w:r>
+        <w:rPr>
+          <w:rFonts w:hint="eastAsia" w:ascii="Arial" w:hAnsi="Arial" w:eastAsia="宋体" w:cs="Arial"/>
+          <w:b w:val="0"/>
+          <w:i w:val="0"/>
+          <w:caps w:val="0"/>
+          <w:color w:val="2E3033"/>
+          <w:spacing w:val="0"/>
+          <w:sz w:val="19"/>
+          <w:szCs w:val="19"/>
+          <w:shd w:val="clear" w:fill="F9FBFC"/>
+          <w:lang w:val="en-US" w:eastAsia="zh-CN"/>
+        </w:rPr>
+        <w:t>最好地</w:t>
+      </w:r>
+      <w:r>
+        <w:rPr>
+          <w:rFonts w:hint="eastAsia" w:ascii="Arial" w:hAnsi="Arial" w:eastAsia="宋体" w:cs="Arial"/>
+          <w:b w:val="0"/>
+          <w:i w:val="0"/>
+          <w:caps w:val="0"/>
+          <w:color w:val="2E3033"/>
+          <w:spacing w:val="0"/>
+          <w:sz w:val="19"/>
+          <w:szCs w:val="19"/>
+          <w:shd w:val="clear" w:fill="F9FBFC"/>
+        </w:rPr>
+        <w:t>安全</w:t>
+      </w:r>
+      <w:r>
+        <w:rPr>
+          <w:rFonts w:hint="eastAsia"/>
+          <w:lang w:val="en-US" w:eastAsia="zh-CN"/>
+        </w:rPr>
+        <w:t>克服了互联网的已知量不足, 但他们似乎还不够[5]。</w:t>
+      </w:r>
+    </w:p>
+    <w:p>
+      <w:pPr>
+        <w:ind w:firstLine="420" w:firstLineChars="0"/>
+      </w:pPr>
+      <w:r>
+        <w:drawing>
+          <wp:inline distT="0" distB="0" distL="114300" distR="114300">
+            <wp:extent cx="5273040" cy="4622165"/>
+            <wp:effectExtent l="0" t="0" r="3810" b="6985"/>
+            <wp:docPr id="2" name="图片 2"/>
+            <wp:cNvGraphicFramePr>
+              <a:graphicFrameLocks xmlns:a="http://schemas.openxmlformats.org/drawingml/2006/main" noChangeAspect="1"/>
+            </wp:cNvGraphicFramePr>
+            <a:graphic xmlns:a="http://schemas.openxmlformats.org/drawingml/2006/main">
+              <a:graphicData uri="http://schemas.openxmlformats.org/drawingml/2006/picture">
+                <pic:pic xmlns:pic="http://schemas.openxmlformats.org/drawingml/2006/picture">
+                  <pic:nvPicPr>
+                    <pic:cNvPr id="2" name="图片 2"/>
+                    <pic:cNvPicPr>
+                      <a:picLocks noChangeAspect="1"/>
+                    </pic:cNvPicPr>
+                  </pic:nvPicPr>
+                  <pic:blipFill>
+                    <a:blip r:embed="rId5"/>
+                    <a:stretch>
+                      <a:fillRect/>
+                    </a:stretch>
+                  </pic:blipFill>
+                  <pic:spPr>
+                    <a:xfrm>
+                      <a:off x="0" y="0"/>
+                      <a:ext cx="5273040" cy="4622165"/>
+                    </a:xfrm>
+                    <a:prstGeom prst="rect">
+                      <a:avLst/>
+                    </a:prstGeom>
+                    <a:noFill/>
+                    <a:ln w="9525">
+                      <a:noFill/>
+                    </a:ln>
+                  </pic:spPr>
+                </pic:pic>
+              </a:graphicData>
+            </a:graphic>
+          </wp:inline>
+        </w:drawing>
+      </w:r>
+    </w:p>
+    <w:p>
+      <w:pPr>
+        <w:ind w:firstLine="420" w:firstLineChars="0"/>
+        <w:rPr>
+          <w:rFonts w:hint="eastAsia"/>
+          <w:lang w:val="en-US" w:eastAsia="zh-CN"/>
+        </w:rPr>
+      </w:pPr>
+      <w:r>
+        <w:rPr>
+          <w:rFonts w:hint="eastAsia"/>
+          <w:lang w:val="en-US" w:eastAsia="zh-CN"/>
+        </w:rPr>
+        <w:t>IP安全协议是一个点对点的协议，一方加密, 另一方解密,双方共享单个密钥或多个密钥。IPsec可以 用于两种模式,即传输模式和隧道模式。</w:t>
+      </w:r>
+    </w:p>
+    <w:p>
+      <w:pPr>
+        <w:ind w:firstLine="420" w:firstLineChars="0"/>
+        <w:rPr>
+          <w:rFonts w:hint="eastAsia"/>
+          <w:lang w:val="en-US" w:eastAsia="zh-CN"/>
+        </w:rPr>
+      </w:pPr>
+    </w:p>
+    <w:p>
+      <w:pPr>
+        <w:pStyle w:val="3"/>
+        <w:jc w:val="center"/>
+        <w:rPr>
+          <w:rFonts w:hint="eastAsia"/>
+          <w:lang w:val="en-US" w:eastAsia="zh-CN"/>
+        </w:rPr>
+      </w:pPr>
+      <w:r>
+        <w:rPr>
+          <w:rFonts w:hint="default"/>
+        </w:rPr>
+        <w:t>V. 通过当前的网络攻击IPV4</w:t>
+      </w:r>
+      <w:r>
+        <w:rPr>
+          <w:rFonts w:hint="eastAsia"/>
+          <w:lang w:val="en-US" w:eastAsia="zh-CN"/>
+        </w:rPr>
+        <w:t>协议</w:t>
+      </w:r>
+    </w:p>
+    <w:p>
+      <w:pPr>
+        <w:pStyle w:val="4"/>
+        <w:rPr>
+          <w:rFonts w:hint="eastAsia"/>
+          <w:lang w:val="en-US" w:eastAsia="zh-CN"/>
+        </w:rPr>
+      </w:pPr>
+      <w:r>
+        <w:rPr>
+          <w:rFonts w:hint="eastAsia"/>
+          <w:lang w:val="en-US" w:eastAsia="zh-CN"/>
+        </w:rPr>
+        <w:t>1.常见的网络攻击方法</w:t>
+      </w:r>
+    </w:p>
+    <w:p>
+      <w:pPr>
+        <w:ind w:firstLine="420" w:firstLineChars="0"/>
+        <w:rPr>
+          <w:rFonts w:hint="eastAsia"/>
+          <w:lang w:val="en-US" w:eastAsia="zh-CN"/>
+        </w:rPr>
+      </w:pPr>
+      <w:r>
+        <w:rPr>
+          <w:rFonts w:hint="eastAsia"/>
+          <w:lang w:val="en-US" w:eastAsia="zh-CN"/>
+        </w:rPr>
+        <w:t>常见的网络攻击方法被分解成不同的类别。一些攻击获得系统的信息或个人信息,如窃听和网络钓鱼攻击。攻击同样会干扰系统的预定功能，如病毒、蠕虫和木马。其他形式的攻击可以使系统的资源白白消耗，这些可以通过拒绝服务(DoS)攻击。其他形式的网络 入侵也存在,如land攻击,surf攻击，teardrop攻击。这些攻击并不像DoS攻击一样出名,但它们用于某种形式的攻击,即使没有提到它们的名字。</w:t>
+      </w:r>
+    </w:p>
+    <w:p>
+      <w:pPr>
+        <w:ind w:firstLine="420" w:firstLineChars="0"/>
+        <w:rPr>
+          <w:rFonts w:hint="eastAsia"/>
+          <w:lang w:val="en-US" w:eastAsia="zh-CN"/>
+        </w:rPr>
+      </w:pPr>
+      <w:r>
+        <w:rPr>
+          <w:rFonts w:hint="eastAsia"/>
+          <w:lang w:val="en-US" w:eastAsia="zh-CN"/>
+        </w:rPr>
+        <w:t>1.1窃听</w:t>
+      </w:r>
+    </w:p>
+    <w:p>
+      <w:pPr>
+        <w:ind w:firstLine="420" w:firstLineChars="0"/>
+        <w:rPr>
+          <w:rFonts w:hint="eastAsia"/>
+          <w:lang w:val="en-US" w:eastAsia="zh-CN"/>
+        </w:rPr>
+      </w:pPr>
+      <w:r>
+        <w:rPr>
+          <w:rFonts w:hint="eastAsia"/>
+          <w:lang w:val="en-US" w:eastAsia="zh-CN"/>
+        </w:rPr>
+        <w:t>拦截通讯中未经授权的信息叫窃听。消极窃听是只偷偷听网络消息，而消极窃听则是将其他的信息插入到信息流中。这可能导致信息被扭曲。敏感信息可以通过这种方式来获取。</w:t>
+      </w:r>
+    </w:p>
+    <w:p>
+      <w:pPr>
+        <w:ind w:firstLine="420" w:firstLineChars="0"/>
+        <w:rPr>
+          <w:rFonts w:hint="eastAsia"/>
+          <w:lang w:val="en-US" w:eastAsia="zh-CN"/>
+        </w:rPr>
+      </w:pPr>
+      <w:r>
+        <w:rPr>
+          <w:rFonts w:hint="eastAsia"/>
+          <w:lang w:val="en-US" w:eastAsia="zh-CN"/>
+        </w:rPr>
+        <w:t>1.2 病毒</w:t>
+      </w:r>
+    </w:p>
+    <w:p>
+      <w:pPr>
+        <w:ind w:firstLine="420" w:firstLineChars="0"/>
+        <w:rPr>
+          <w:rFonts w:hint="eastAsia"/>
+          <w:lang w:val="en-US" w:eastAsia="zh-CN"/>
+        </w:rPr>
+      </w:pPr>
+      <w:r>
+        <w:rPr>
+          <w:rFonts w:hint="eastAsia"/>
+          <w:lang w:val="en-US" w:eastAsia="zh-CN"/>
+        </w:rPr>
+        <w:t xml:space="preserve">病毒自我复制的程序使用文件感染和传播[8]。一旦打开一个文件,病毒将在系统中被激活。 </w:t>
+      </w:r>
+    </w:p>
+    <w:p>
+      <w:pPr>
+        <w:ind w:firstLine="420" w:firstLineChars="0"/>
+        <w:rPr>
+          <w:rFonts w:hint="eastAsia"/>
+          <w:lang w:val="en-US" w:eastAsia="zh-CN"/>
+        </w:rPr>
+      </w:pPr>
+      <w:r>
+        <w:rPr>
+          <w:rFonts w:hint="eastAsia"/>
+          <w:lang w:val="en-US" w:eastAsia="zh-CN"/>
+        </w:rPr>
+        <w:t>1.3蠕虫</w:t>
+      </w:r>
+    </w:p>
+    <w:p>
+      <w:pPr>
+        <w:ind w:firstLine="420" w:firstLineChars="0"/>
+        <w:rPr>
+          <w:rFonts w:hint="eastAsia"/>
+          <w:lang w:val="en-US" w:eastAsia="zh-CN"/>
+        </w:rPr>
+      </w:pPr>
+      <w:r>
+        <w:rPr>
+          <w:rFonts w:hint="eastAsia"/>
+          <w:lang w:val="en-US" w:eastAsia="zh-CN"/>
+        </w:rPr>
+        <w:t>蠕虫和病毒很相似，因为他们都是自我复制,但蠕虫不需要文件来进行传播[8]。有两种主要类型的蠕虫,邮件批量转发蠕虫和网络蠕虫。邮件转发蠕虫使用电子邮件作为一种手段来感染其他电脑。网络自适应蠕虫是网络的一个主要问题。一旦它访问目标主机, 它可以通过木马或其他方式进行感染。</w:t>
+      </w:r>
+    </w:p>
+    <w:p>
+      <w:pPr>
+        <w:ind w:firstLine="420" w:firstLineChars="0"/>
+        <w:rPr>
+          <w:rFonts w:hint="eastAsia"/>
+          <w:lang w:val="en-US" w:eastAsia="zh-CN"/>
+        </w:rPr>
+      </w:pPr>
+      <w:r>
+        <w:rPr>
+          <w:rFonts w:hint="eastAsia"/>
+          <w:lang w:val="en-US" w:eastAsia="zh-CN"/>
+        </w:rPr>
+        <w:t>1.4木马</w:t>
+      </w:r>
+    </w:p>
+    <w:p>
+      <w:pPr>
+        <w:ind w:firstLine="420" w:firstLineChars="0"/>
+        <w:rPr>
+          <w:rFonts w:hint="eastAsia"/>
+          <w:lang w:val="en-US" w:eastAsia="zh-CN"/>
+        </w:rPr>
+      </w:pPr>
+      <w:r>
+        <w:rPr>
+          <w:rFonts w:hint="eastAsia"/>
+          <w:lang w:val="en-US" w:eastAsia="zh-CN"/>
+        </w:rPr>
+        <w:t>木马似乎是良性的用户程序,但实际上会有一些恶意的目的。木马通常携带一些载体，如病毒[8]。</w:t>
+      </w:r>
+    </w:p>
+    <w:p>
+      <w:pPr>
+        <w:ind w:firstLine="420" w:firstLineChars="0"/>
+        <w:rPr>
+          <w:rFonts w:hint="eastAsia"/>
+          <w:lang w:val="en-US" w:eastAsia="zh-CN"/>
+        </w:rPr>
+      </w:pPr>
+      <w:r>
+        <w:rPr>
+          <w:rFonts w:hint="eastAsia"/>
+          <w:lang w:val="en-US" w:eastAsia="zh-CN"/>
+        </w:rPr>
+        <w:t>1.5网络钓鱼</w:t>
+      </w:r>
+    </w:p>
+    <w:p>
+      <w:pPr>
+        <w:ind w:firstLine="420" w:firstLineChars="0"/>
+        <w:rPr>
+          <w:rFonts w:hint="eastAsia"/>
+          <w:lang w:val="en-US" w:eastAsia="zh-CN"/>
+        </w:rPr>
+      </w:pPr>
+      <w:r>
+        <w:rPr>
+          <w:rFonts w:hint="eastAsia"/>
+          <w:lang w:val="en-US" w:eastAsia="zh-CN"/>
+        </w:rPr>
+        <w:t>网络钓鱼是为了从个人、团体或组织获取机密信息 [9]。钓鱼者通过欺骗用户来透露个人信息,如信用卡号网上银行凭证和其他敏感信息。</w:t>
+      </w:r>
+    </w:p>
+    <w:p>
+      <w:pPr>
+        <w:ind w:firstLine="420" w:firstLineChars="0"/>
+        <w:rPr>
+          <w:rFonts w:hint="eastAsia"/>
+          <w:lang w:val="en-US" w:eastAsia="zh-CN"/>
+        </w:rPr>
+      </w:pPr>
+      <w:r>
+        <w:rPr>
+          <w:rFonts w:hint="eastAsia"/>
+          <w:lang w:val="en-US" w:eastAsia="zh-CN"/>
+        </w:rPr>
+        <w:t>1.6 IP欺骗攻击</w:t>
+      </w:r>
+    </w:p>
+    <w:p>
+      <w:pPr>
+        <w:ind w:firstLine="420" w:firstLineChars="0"/>
+        <w:rPr>
+          <w:rFonts w:hint="eastAsia"/>
+          <w:lang w:val="en-US" w:eastAsia="zh-CN"/>
+        </w:rPr>
+      </w:pPr>
+      <w:r>
+        <w:rPr>
+          <w:rFonts w:hint="eastAsia"/>
+          <w:lang w:val="en-US" w:eastAsia="zh-CN"/>
+        </w:rPr>
+        <w:t>欺骗IP是计算机的地址的镜像,它可以伪装成可信计算机的地址以访问其他电脑。入侵者身份被隐藏了，这意味着检测和预防更加困难。利用当前的IP协议技术、IP欺骗数据包不能被消除[8]。</w:t>
+      </w:r>
+    </w:p>
+    <w:p>
+      <w:pPr>
+        <w:ind w:firstLine="420" w:firstLineChars="0"/>
+        <w:rPr>
+          <w:rFonts w:hint="eastAsia"/>
+          <w:lang w:val="en-US" w:eastAsia="zh-CN"/>
+        </w:rPr>
+      </w:pPr>
+      <w:r>
+        <w:rPr>
+          <w:rFonts w:hint="eastAsia"/>
+          <w:lang w:val="en-US" w:eastAsia="zh-CN"/>
+        </w:rPr>
+        <w:t>1.7拒绝服务</w:t>
+      </w:r>
+    </w:p>
+    <w:p>
+      <w:pPr>
+        <w:ind w:firstLine="420" w:firstLineChars="0"/>
+        <w:rPr>
+          <w:rFonts w:hint="eastAsia"/>
+          <w:lang w:val="en-US" w:eastAsia="zh-CN"/>
+        </w:rPr>
+      </w:pPr>
+      <w:r>
+        <w:rPr>
+          <w:rFonts w:hint="eastAsia"/>
+          <w:lang w:val="en-US" w:eastAsia="zh-CN"/>
+        </w:rPr>
+        <w:t>拒绝服务攻击是当系统接收过多的请求，而不能对相应进行响应[9]。然后系统消耗资源等待着握手操作的完成。最终,系统不能回应，请求呈现不服务。</w:t>
+      </w:r>
+    </w:p>
+    <w:p>
+      <w:pPr>
+        <w:pStyle w:val="4"/>
+        <w:numPr>
+          <w:ilvl w:val="0"/>
+          <w:numId w:val="4"/>
+        </w:numPr>
+        <w:rPr>
+          <w:rFonts w:hint="eastAsia"/>
+          <w:lang w:val="en-US" w:eastAsia="zh-CN"/>
+        </w:rPr>
+      </w:pPr>
+      <w:r>
+        <w:rPr>
+          <w:rFonts w:hint="eastAsia"/>
+          <w:lang w:val="en-US" w:eastAsia="zh-CN"/>
+        </w:rPr>
+        <w:t>网络安全技术</w:t>
+      </w:r>
+    </w:p>
+    <w:p>
+      <w:pPr>
+        <w:ind w:firstLine="420" w:firstLineChars="0"/>
+        <w:rPr>
+          <w:rFonts w:hint="eastAsia"/>
+          <w:lang w:val="en-US" w:eastAsia="zh-CN"/>
+        </w:rPr>
+      </w:pPr>
+      <w:r>
+        <w:rPr>
+          <w:rFonts w:hint="eastAsia"/>
+          <w:lang w:val="en-US" w:eastAsia="zh-CN"/>
+        </w:rPr>
+        <w:t>互联网威胁在全球仍是一个重大的问题，只要世界上有信息通过访问互联网和传输。不同的防御和检测机制被开发出来用来处理这些攻击。</w:t>
+      </w:r>
+    </w:p>
+    <w:p>
+      <w:pPr>
+        <w:ind w:firstLine="420" w:firstLineChars="0"/>
+        <w:rPr>
+          <w:rFonts w:hint="eastAsia"/>
+          <w:lang w:val="en-US" w:eastAsia="zh-CN"/>
+        </w:rPr>
+      </w:pPr>
+      <w:r>
+        <w:rPr>
+          <w:rFonts w:hint="eastAsia"/>
+          <w:lang w:val="en-US" w:eastAsia="zh-CN"/>
+        </w:rPr>
+        <w:t>2.1加密系统</w:t>
+      </w:r>
+    </w:p>
+    <w:p>
+      <w:pPr>
+        <w:ind w:firstLine="420" w:firstLineChars="0"/>
+        <w:rPr>
+          <w:rFonts w:hint="eastAsia"/>
+          <w:lang w:val="en-US" w:eastAsia="zh-CN"/>
+        </w:rPr>
+      </w:pPr>
+      <w:r>
+        <w:rPr>
+          <w:rFonts w:hint="eastAsia"/>
+          <w:lang w:val="en-US" w:eastAsia="zh-CN"/>
+        </w:rPr>
+        <w:t>今天密码学是一个有用的安全的和广泛使用的工具。它使用代码和密文将信息转换为不可理解的数据。这些无法理解的数据可在网络上安全的传输。</w:t>
+      </w:r>
+    </w:p>
+    <w:p>
+      <w:pPr>
+        <w:ind w:firstLine="420" w:firstLineChars="0"/>
+        <w:rPr>
+          <w:rFonts w:hint="eastAsia"/>
+          <w:lang w:val="en-US" w:eastAsia="zh-CN"/>
+        </w:rPr>
+      </w:pPr>
+      <w:r>
+        <w:rPr>
+          <w:rFonts w:hint="eastAsia"/>
+          <w:lang w:val="en-US" w:eastAsia="zh-CN"/>
+        </w:rPr>
+        <w:t>2.2防火墙</w:t>
+      </w:r>
+    </w:p>
+    <w:p>
+      <w:pPr>
+        <w:ind w:firstLine="420" w:firstLineChars="0"/>
+        <w:rPr>
+          <w:rFonts w:hint="eastAsia"/>
+          <w:lang w:val="en-US" w:eastAsia="zh-CN"/>
+        </w:rPr>
+      </w:pPr>
+      <w:r>
+        <w:rPr>
+          <w:rFonts w:hint="eastAsia"/>
+          <w:lang w:val="en-US" w:eastAsia="zh-CN"/>
+        </w:rPr>
+        <w:t>防火墙是一个典型的边界控制机制或周边防御机制。防火墙的目的是将流量阻止在外面，但它也可以用来阻止内部通讯。防火墙是抵御入侵者的前线防御机制。它的设计是一个系统,以防止未经授权的访问或一个私人网络。防火墙可以在硬件和软件中实现,或两者的结合[8]。</w:t>
+      </w:r>
+    </w:p>
+    <w:p>
+      <w:pPr>
+        <w:ind w:firstLine="420" w:firstLineChars="0"/>
+        <w:rPr>
+          <w:rFonts w:hint="eastAsia"/>
+          <w:lang w:val="en-US" w:eastAsia="zh-CN"/>
+        </w:rPr>
+      </w:pPr>
+      <w:r>
+        <w:rPr>
+          <w:rFonts w:hint="eastAsia"/>
+          <w:lang w:val="en-US" w:eastAsia="zh-CN"/>
+        </w:rPr>
+        <w:t>2.3入侵检测系统</w:t>
+      </w:r>
+    </w:p>
+    <w:p>
+      <w:pPr>
+        <w:ind w:firstLine="420" w:firstLineChars="0"/>
+        <w:rPr>
+          <w:rFonts w:hint="eastAsia"/>
+          <w:lang w:val="en-US" w:eastAsia="zh-CN"/>
+        </w:rPr>
+      </w:pPr>
+      <w:r>
+        <w:rPr>
+          <w:rFonts w:hint="eastAsia"/>
+          <w:lang w:val="en-US" w:eastAsia="zh-CN"/>
+        </w:rPr>
+        <w:t>入侵检测系统（IDS）是一个额外的保护措施,帮助抵御电脑入侵。IDS系统可以用来检测一个软件和硬件设备的攻击。IDS产品用于监控连接来确定攻击是否成立，一些IDS系统监控和预警攻击,而其的则尝试阻止攻击。</w:t>
+      </w:r>
+    </w:p>
+    <w:p>
+      <w:pPr>
+        <w:ind w:firstLine="420" w:firstLineChars="0"/>
+        <w:rPr>
+          <w:rFonts w:hint="eastAsia"/>
+          <w:lang w:val="en-US" w:eastAsia="zh-CN"/>
+        </w:rPr>
+      </w:pPr>
+      <w:r>
+        <w:rPr>
+          <w:rFonts w:hint="eastAsia"/>
+          <w:lang w:val="en-US" w:eastAsia="zh-CN"/>
+        </w:rPr>
+        <w:t>2.4</w:t>
+      </w:r>
+      <w:bookmarkStart w:id="1" w:name="OLE_LINK2"/>
+      <w:r>
+        <w:rPr>
+          <w:rFonts w:hint="eastAsia"/>
+          <w:lang w:val="en-US" w:eastAsia="zh-CN"/>
+        </w:rPr>
+        <w:t>反恶意软件</w:t>
+      </w:r>
+      <w:bookmarkEnd w:id="1"/>
+      <w:r>
+        <w:rPr>
+          <w:rFonts w:hint="eastAsia"/>
+          <w:lang w:val="en-US" w:eastAsia="zh-CN"/>
+        </w:rPr>
+        <w:t>和扫描器</w:t>
+      </w:r>
+    </w:p>
+    <w:p>
+      <w:pPr>
+        <w:ind w:firstLine="420" w:firstLineChars="0"/>
+        <w:rPr>
+          <w:rFonts w:hint="eastAsia"/>
+          <w:lang w:val="en-US" w:eastAsia="zh-CN"/>
+        </w:rPr>
+      </w:pPr>
+      <w:r>
+        <w:rPr>
+          <w:rFonts w:hint="eastAsia"/>
+          <w:lang w:val="en-US" w:eastAsia="zh-CN"/>
+        </w:rPr>
+        <w:t>病毒、蠕虫和木马都是恶意软件,所以用来检测和治疗受感染系统的工具被称之为反恶意软件工具。</w:t>
+      </w:r>
+    </w:p>
+    <w:p>
+      <w:pPr>
+        <w:ind w:firstLine="420" w:firstLineChars="0"/>
+        <w:rPr>
+          <w:rFonts w:hint="eastAsia"/>
+          <w:lang w:val="en-US" w:eastAsia="zh-CN"/>
+        </w:rPr>
+      </w:pPr>
+      <w:r>
+        <w:rPr>
+          <w:rFonts w:hint="eastAsia"/>
+          <w:lang w:val="en-US" w:eastAsia="zh-CN"/>
+        </w:rPr>
+        <w:t>2.5安全套接字层(SSL)</w:t>
+      </w:r>
+    </w:p>
+    <w:p>
+      <w:pPr>
+        <w:numPr>
+          <w:ilvl w:val="0"/>
+          <w:numId w:val="0"/>
+        </w:numPr>
+        <w:ind w:firstLine="420" w:firstLineChars="0"/>
+        <w:rPr>
+          <w:rFonts w:hint="eastAsia"/>
+          <w:lang w:val="en-US" w:eastAsia="zh-CN"/>
+        </w:rPr>
+      </w:pPr>
+      <w:r>
+        <w:rPr>
+          <w:rFonts w:hint="eastAsia"/>
+          <w:lang w:val="en-US" w:eastAsia="zh-CN"/>
+        </w:rPr>
+        <w:t>安全套接字层(SSL)是一套协议一种标准的方式来实现一个好的网络之间的安全级别浏览器和一个网站。旨在web浏览器和web服务器之间创造一个安全的SSL 通道或隧道。所以任何信息交换可以在隧道中获得保护。SSL提供了身份验证的客户端服务器证书的使用。客户端提供一个证书服务器证明自己的身份。</w:t>
+      </w:r>
+    </w:p>
+    <w:p>
+      <w:pPr>
+        <w:pStyle w:val="3"/>
+        <w:jc w:val="center"/>
+        <w:rPr>
+          <w:rFonts w:hint="eastAsia"/>
+        </w:rPr>
+      </w:pPr>
+      <w:r>
+        <w:rPr>
+          <w:rFonts w:hint="eastAsia"/>
+          <w:lang w:val="en-US" w:eastAsia="zh-CN"/>
+        </w:rPr>
+        <w:t xml:space="preserve">VI. </w:t>
+      </w:r>
+      <w:r>
+        <w:rPr>
+          <w:rFonts w:hint="eastAsia"/>
+        </w:rPr>
+        <w:t>IP协议IPV6的安全问题</w:t>
+      </w:r>
+    </w:p>
+    <w:p>
+      <w:pPr>
+        <w:rPr>
+          <w:rFonts w:hint="eastAsia"/>
+          <w:lang w:val="en-US" w:eastAsia="zh-CN"/>
+        </w:rPr>
+      </w:pPr>
+      <w:r>
+        <w:rPr>
+          <w:rFonts w:hint="eastAsia"/>
+          <w:lang w:val="en-US" w:eastAsia="zh-CN"/>
+        </w:rPr>
+        <w:t>IPv6是人人都在谈论未来的事情。从安全的角度来看,IPv6相比IPV4也是一个相当大的进步，尽管IPV6也有安全机制，它仍然很容易受到威胁。一部分的IPv6协议仍然构成了潜在的安全问题。新的互联网协议并不保护配置 服务器、糟糕的应用程序设计,或不受保护的网站。</w:t>
+      </w:r>
+      <w:bookmarkStart w:id="2" w:name="_GoBack"/>
+      <w:bookmarkEnd w:id="2"/>
     </w:p>
     <w:sectPr>
       <w:pgSz w:w="11906" w:h="16838"/>
@@ -365,6 +1551,76 @@
     </w:sectPr>
   </w:body>
 </w:document>
+</file>
+
+<file path=word/numbering.xml><?xml version="1.0" encoding="utf-8"?>
+<w:numbering xmlns:wpc="http://schemas.microsoft.com/office/word/2010/wordprocessingCanvas" xmlns:mc="http://schemas.openxmlformats.org/markup-compatibility/2006" xmlns:o="urn:schemas-microsoft-com:office:office" xmlns:r="http://schemas.openxmlformats.org/officeDocument/2006/relationships" xmlns:m="http://schemas.openxmlformats.org/officeDocument/2006/math" xmlns:v="urn:schemas-microsoft-com:vml" xmlns:wp14="http://schemas.microsoft.com/office/word/2010/wordprocessingDrawing" xmlns:wp="http://schemas.openxmlformats.org/drawingml/2006/wordprocessingDrawing" xmlns:w10="urn:schemas-microsoft-com:office:word" xmlns:w="http://schemas.openxmlformats.org/wordprocessingml/2006/main" xmlns:w14="http://schemas.microsoft.com/office/word/2010/wordml" xmlns:wpg="http://schemas.microsoft.com/office/word/2010/wordprocessingGroup" xmlns:wpi="http://schemas.microsoft.com/office/word/2010/wordprocessingInk" xmlns:wne="http://schemas.microsoft.com/office/word/2006/wordml" xmlns:wps="http://schemas.microsoft.com/office/word/2010/wordprocessingShape" mc:Ignorable="w14 wp14">
+  <w:abstractNum w:abstractNumId="0">
+    <w:nsid w:val="584E106C"/>
+    <w:multiLevelType w:val="singleLevel"/>
+    <w:tmpl w:val="584E106C"/>
+    <w:lvl w:ilvl="0" w:tentative="0">
+      <w:start w:val="1"/>
+      <w:numFmt w:val="decimal"/>
+      <w:suff w:val="nothing"/>
+      <w:lvlText w:val="%1."/>
+      <w:lvlJc w:val="left"/>
+    </w:lvl>
+  </w:abstractNum>
+  <w:abstractNum w:abstractNumId="1">
+    <w:nsid w:val="584E67E1"/>
+    <w:multiLevelType w:val="singleLevel"/>
+    <w:tmpl w:val="584E67E1"/>
+    <w:lvl w:ilvl="0" w:tentative="0">
+      <w:start w:val="1"/>
+      <w:numFmt w:val="decimal"/>
+      <w:suff w:val="nothing"/>
+      <w:lvlText w:val="%1."/>
+      <w:lvlJc w:val="left"/>
+    </w:lvl>
+  </w:abstractNum>
+  <w:abstractNum w:abstractNumId="2">
+    <w:nsid w:val="584E8542"/>
+    <w:multiLevelType w:val="singleLevel"/>
+    <w:tmpl w:val="584E8542"/>
+    <w:lvl w:ilvl="0" w:tentative="0">
+      <w:start w:val="1"/>
+      <w:numFmt w:val="bullet"/>
+      <w:lvlText w:val=""/>
+      <w:lvlJc w:val="left"/>
+      <w:pPr>
+        <w:ind w:left="420" w:leftChars="0" w:hanging="420" w:firstLineChars="0"/>
+      </w:pPr>
+      <w:rPr>
+        <w:rFonts w:hint="default" w:ascii="Wingdings" w:hAnsi="Wingdings"/>
+      </w:rPr>
+    </w:lvl>
+  </w:abstractNum>
+  <w:abstractNum w:abstractNumId="3">
+    <w:nsid w:val="584EA4F0"/>
+    <w:multiLevelType w:val="singleLevel"/>
+    <w:tmpl w:val="584EA4F0"/>
+    <w:lvl w:ilvl="0" w:tentative="0">
+      <w:start w:val="2"/>
+      <w:numFmt w:val="decimal"/>
+      <w:suff w:val="nothing"/>
+      <w:lvlText w:val="%1."/>
+      <w:lvlJc w:val="left"/>
+    </w:lvl>
+  </w:abstractNum>
+  <w:num w:numId="1">
+    <w:abstractNumId w:val="0"/>
+  </w:num>
+  <w:num w:numId="2">
+    <w:abstractNumId w:val="1"/>
+  </w:num>
+  <w:num w:numId="3">
+    <w:abstractNumId w:val="2"/>
+  </w:num>
+  <w:num w:numId="4">
+    <w:abstractNumId w:val="3"/>
+  </w:num>
+</w:numbering>
 </file>
 
 <file path=word/styles.xml><?xml version="1.0" encoding="utf-8"?>
@@ -379,7 +1635,7 @@
   <w:latentStyles w:count="260" w:defQFormat="0" w:defUnhideWhenUsed="1" w:defSemiHidden="1" w:defUIPriority="99" w:defLockedState="0">
     <w:lsdException w:qFormat="1" w:unhideWhenUsed="0" w:uiPriority="0" w:semiHidden="0" w:name="Normal"/>
     <w:lsdException w:qFormat="1" w:unhideWhenUsed="0" w:uiPriority="0" w:semiHidden="0" w:name="heading 1"/>
-    <w:lsdException w:qFormat="1" w:uiPriority="0" w:name="heading 2"/>
+    <w:lsdException w:qFormat="1" w:uiPriority="0" w:semiHidden="0" w:name="heading 2"/>
     <w:lsdException w:qFormat="1" w:uiPriority="0" w:name="heading 3"/>
     <w:lsdException w:qFormat="1" w:uiPriority="0" w:name="heading 4"/>
     <w:lsdException w:qFormat="1" w:uiPriority="0" w:name="heading 5"/>
@@ -480,7 +1736,7 @@
     <w:lsdException w:unhideWhenUsed="0" w:uiPriority="0" w:semiHidden="0" w:name="HTML Sample"/>
     <w:lsdException w:unhideWhenUsed="0" w:uiPriority="0" w:semiHidden="0" w:name="HTML Typewriter"/>
     <w:lsdException w:unhideWhenUsed="0" w:uiPriority="0" w:semiHidden="0" w:name="HTML Variable"/>
-    <w:lsdException w:unhideWhenUsed="0" w:uiPriority="0" w:name="Normal Table"/>
+    <w:lsdException w:qFormat="1" w:unhideWhenUsed="0" w:uiPriority="0" w:name="Normal Table"/>
     <w:lsdException w:unhideWhenUsed="0" w:uiPriority="0" w:semiHidden="0" w:name="annotation subject"/>
     <w:lsdException w:unhideWhenUsed="0" w:uiPriority="0" w:semiHidden="0" w:name="Table Simple 1"/>
     <w:lsdException w:unhideWhenUsed="0" w:uiPriority="0" w:semiHidden="0" w:name="Table Simple 2"/>
@@ -664,6 +1920,7 @@
     <w:name w:val="heading 2"/>
     <w:basedOn w:val="1"/>
     <w:next w:val="1"/>
+    <w:link w:val="11"/>
     <w:unhideWhenUsed/>
     <w:qFormat/>
     <w:uiPriority w:val="0"/>
@@ -679,14 +1936,33 @@
       <w:sz w:val="32"/>
     </w:rPr>
   </w:style>
-  <w:style w:type="character" w:default="1" w:styleId="4">
+  <w:style w:type="paragraph" w:styleId="4">
+    <w:name w:val="heading 3"/>
+    <w:basedOn w:val="1"/>
+    <w:next w:val="1"/>
+    <w:unhideWhenUsed/>
+    <w:qFormat/>
+    <w:uiPriority w:val="0"/>
+    <w:pPr>
+      <w:keepNext/>
+      <w:keepLines/>
+      <w:spacing w:before="260" w:beforeLines="0" w:beforeAutospacing="0" w:after="260" w:afterLines="0" w:afterAutospacing="0" w:line="413" w:lineRule="auto"/>
+      <w:outlineLvl w:val="2"/>
+    </w:pPr>
+    <w:rPr>
+      <w:b/>
+      <w:sz w:val="32"/>
+    </w:rPr>
+  </w:style>
+  <w:style w:type="character" w:default="1" w:styleId="5">
     <w:name w:val="Default Paragraph Font"/>
     <w:semiHidden/>
     <w:uiPriority w:val="0"/>
   </w:style>
-  <w:style w:type="table" w:default="1" w:styleId="7">
+  <w:style w:type="table" w:default="1" w:styleId="8">
     <w:name w:val="Normal Table"/>
     <w:semiHidden/>
+    <w:qFormat/>
     <w:uiPriority w:val="0"/>
     <w:tblPr>
       <w:tblLayout w:type="fixed"/>
@@ -698,32 +1974,54 @@
       </w:tblCellMar>
     </w:tblPr>
   </w:style>
-  <w:style w:type="character" w:styleId="5">
+  <w:style w:type="character" w:styleId="6">
     <w:name w:val="FollowedHyperlink"/>
-    <w:basedOn w:val="4"/>
+    <w:basedOn w:val="5"/>
     <w:uiPriority w:val="0"/>
     <w:rPr>
       <w:color w:val="35A1D4"/>
       <w:u w:val="single"/>
     </w:rPr>
   </w:style>
-  <w:style w:type="character" w:styleId="6">
+  <w:style w:type="character" w:styleId="7">
     <w:name w:val="Hyperlink"/>
-    <w:basedOn w:val="4"/>
+    <w:basedOn w:val="5"/>
     <w:uiPriority w:val="0"/>
     <w:rPr>
       <w:color w:val="35A1D4"/>
       <w:u w:val="single"/>
     </w:rPr>
   </w:style>
-  <w:style w:type="character" w:customStyle="1" w:styleId="8">
+  <w:style w:type="character" w:customStyle="1" w:styleId="9">
     <w:name w:val="split"/>
-    <w:basedOn w:val="4"/>
+    <w:basedOn w:val="5"/>
+    <w:qFormat/>
     <w:uiPriority w:val="0"/>
     <w:rPr>
       <w:sz w:val="0"/>
       <w:szCs w:val="0"/>
       <w:shd w:val="clear" w:fill="959595"/>
+    </w:rPr>
+  </w:style>
+  <w:style w:type="character" w:customStyle="1" w:styleId="10">
+    <w:name w:val="fontstyle01"/>
+    <w:basedOn w:val="5"/>
+    <w:uiPriority w:val="0"/>
+    <w:rPr>
+      <w:rFonts w:ascii="Symbol" w:hAnsi="Symbol" w:cs="Symbol"/>
+      <w:color w:val="000000"/>
+      <w:sz w:val="20"/>
+      <w:szCs w:val="20"/>
+    </w:rPr>
+  </w:style>
+  <w:style w:type="character" w:customStyle="1" w:styleId="11">
+    <w:name w:val="标题 2 Char"/>
+    <w:link w:val="3"/>
+    <w:uiPriority w:val="0"/>
+    <w:rPr>
+      <w:rFonts w:ascii="Arial" w:hAnsi="Arial" w:eastAsia="黑体"/>
+      <w:b/>
+      <w:sz w:val="32"/>
     </w:rPr>
   </w:style>
 </w:styles>

--- a/论文翻译.docx
+++ b/论文翻译.docx
@@ -413,6 +413,7 @@
     <w:p>
       <w:pPr>
         <w:numPr>
+          <w:ilvl w:val="0"/>
           <w:numId w:val="0"/>
         </w:numPr>
         <w:rPr>
@@ -688,6 +689,7 @@
       <w:pPr>
         <w:widowControl w:val="0"/>
         <w:numPr>
+          <w:ilvl w:val="0"/>
           <w:numId w:val="0"/>
         </w:numPr>
         <w:jc w:val="both"/>
@@ -701,6 +703,7 @@
       <w:pPr>
         <w:widowControl w:val="0"/>
         <w:numPr>
+          <w:ilvl w:val="0"/>
           <w:numId w:val="0"/>
         </w:numPr>
         <w:jc w:val="center"/>
@@ -1528,6 +1531,7 @@
     </w:p>
     <w:p>
       <w:pPr>
+        <w:ind w:firstLine="420" w:firstLineChars="0"/>
         <w:rPr>
           <w:rFonts w:hint="eastAsia"/>
           <w:lang w:val="en-US" w:eastAsia="zh-CN"/>
@@ -1539,9 +1543,498 @@
           <w:lang w:val="en-US" w:eastAsia="zh-CN"/>
         </w:rPr>
         <w:t>IPv6是人人都在谈论未来的事情。从安全的角度来看,IPv6相比IPV4也是一个相当大的进步，尽管IPV6也有安全机制，它仍然很容易受到威胁。一部分的IPv6协议仍然构成了潜在的安全问题。新的互联网协议并不保护配置 服务器、糟糕的应用程序设计,或不受保护的网站。</w:t>
+      </w:r>
+    </w:p>
+    <w:p>
+      <w:pPr>
+        <w:rPr>
+          <w:rFonts w:hint="eastAsia"/>
+          <w:lang w:val="en-US" w:eastAsia="zh-CN"/>
+        </w:rPr>
+      </w:pPr>
+      <w:r>
+        <w:rPr>
+          <w:rFonts w:hint="eastAsia"/>
+          <w:lang w:val="en-US" w:eastAsia="zh-CN"/>
+        </w:rPr>
+        <w:t>可能出现由于以下原因导致的安全问题：</w:t>
+      </w:r>
+    </w:p>
+    <w:p>
+      <w:pPr>
+        <w:numPr>
+          <w:ilvl w:val="0"/>
+          <w:numId w:val="5"/>
+        </w:numPr>
+        <w:rPr>
+          <w:rFonts w:hint="eastAsia"/>
+          <w:lang w:val="en-US" w:eastAsia="zh-CN"/>
+        </w:rPr>
+      </w:pPr>
+      <w:r>
+        <w:rPr>
+          <w:rFonts w:hint="eastAsia"/>
+          <w:lang w:val="en-US" w:eastAsia="zh-CN"/>
+        </w:rPr>
+        <w:t>头处理问题</w:t>
+      </w:r>
+    </w:p>
+    <w:p>
+      <w:pPr>
+        <w:numPr>
+          <w:ilvl w:val="0"/>
+          <w:numId w:val="5"/>
+        </w:numPr>
+        <w:rPr>
+          <w:rFonts w:hint="eastAsia"/>
+          <w:lang w:val="en-US" w:eastAsia="zh-CN"/>
+        </w:rPr>
+      </w:pPr>
+      <w:r>
+        <w:rPr>
+          <w:rFonts w:hint="eastAsia"/>
+          <w:lang w:val="en-US" w:eastAsia="zh-CN"/>
+        </w:rPr>
+        <w:t>洪泛问题</w:t>
+      </w:r>
+    </w:p>
+    <w:p>
+      <w:pPr>
+        <w:numPr>
+          <w:ilvl w:val="0"/>
+          <w:numId w:val="5"/>
+        </w:numPr>
+        <w:rPr>
+          <w:rFonts w:hint="eastAsia"/>
+          <w:lang w:val="en-US" w:eastAsia="zh-CN"/>
+        </w:rPr>
+      </w:pPr>
+      <w:r>
+        <w:rPr>
+          <w:rFonts w:hint="eastAsia"/>
+          <w:lang w:val="en-US" w:eastAsia="zh-CN"/>
+        </w:rPr>
+        <w:t>流动性问题</w:t>
+      </w:r>
+    </w:p>
+    <w:p>
+      <w:pPr>
+        <w:numPr>
+          <w:numId w:val="0"/>
+        </w:numPr>
+        <w:ind w:firstLine="420" w:firstLineChars="0"/>
+        <w:rPr>
+          <w:rFonts w:hint="eastAsia"/>
+          <w:lang w:val="en-US" w:eastAsia="zh-CN"/>
+        </w:rPr>
+      </w:pPr>
+      <w:r>
+        <w:rPr>
+          <w:rFonts w:hint="eastAsia"/>
+          <w:lang w:val="en-US" w:eastAsia="zh-CN"/>
+        </w:rPr>
+        <w:t>由于IPSec嵌入式的功能头处理的问题逐渐显现，正是因为头处理，扩展头可以阻止一些常见的攻击来源。问题是扩展头需要处理栈,这可以导致扩展头链特别长。大量的扩展头可以超过一个节点的大小,如果是故意这么做的话，这也是一种攻击。IP欺骗在IPV6上仍然是一个威胁，当整个网络的部分扫描发现潜在目标提供开放服务时一种被叫做端口扫描的攻击出现了，IPv6协议的地址空间是巨大的,但该协议仍然不能避免收到此种类型的攻击。流动性是一个纳入IPv6新功能。这个功能需要特别的安全措施。网络管理员需要意识到这些安全需要在使用IPv6的流动性特性。</w:t>
+      </w:r>
+    </w:p>
+    <w:p>
+      <w:pPr>
+        <w:pStyle w:val="3"/>
+        <w:jc w:val="center"/>
+        <w:rPr>
+          <w:rFonts w:hint="eastAsia"/>
+          <w:lang w:val="en-US" w:eastAsia="zh-CN"/>
+        </w:rPr>
+      </w:pPr>
+      <w:r>
+        <w:t xml:space="preserve">VII. </w:t>
+      </w:r>
+      <w:r>
+        <w:rPr>
+          <w:rFonts w:hint="eastAsia"/>
+          <w:lang w:val="en-US" w:eastAsia="zh-CN"/>
+        </w:rPr>
+        <w:t>不同网络的安全性</w:t>
+      </w:r>
+    </w:p>
+    <w:p>
+      <w:pPr>
+        <w:ind w:firstLine="420" w:firstLineChars="0"/>
+        <w:rPr>
+          <w:rFonts w:hint="eastAsia"/>
+          <w:lang w:val="en-US" w:eastAsia="zh-CN"/>
+        </w:rPr>
+      </w:pPr>
+      <w:r>
+        <w:rPr>
+          <w:rFonts w:hint="eastAsia"/>
+          <w:lang w:val="en-US" w:eastAsia="zh-CN"/>
+        </w:rPr>
+        <w:t>今天的企业使用防火墙的组合, 加密和认证机制,创建“内部网” 连接到互联网的同时对它进行保护。内部网是一个使用互联网协议的私人计算机网络。内部网与外部网的区别在于前者一般都局限于员工的组织而后者通常可以被消费者，供应商或者其他获准的党派访问到。</w:t>
+      </w:r>
+    </w:p>
+    <w:p>
+      <w:pPr>
+        <w:ind w:firstLine="420" w:firstLineChars="0"/>
+        <w:rPr>
+          <w:rFonts w:hint="eastAsia"/>
+          <w:lang w:val="en-US" w:eastAsia="zh-CN"/>
+        </w:rPr>
+      </w:pPr>
+      <w:r>
+        <w:rPr>
+          <w:rFonts w:hint="eastAsia"/>
+          <w:lang w:val="en-US" w:eastAsia="zh-CN"/>
+        </w:rPr>
+        <w:t>从组织的内部网络不一定非得访问到因特网，当提供这样的访问时通常是通过一个网关和防火墙, 伴随着用户身份验证、加密的消息和频繁利用虚拟专用网络(vpn)。</w:t>
+      </w:r>
+    </w:p>
+    <w:p>
+      <w:pPr>
+        <w:ind w:firstLine="420" w:firstLineChars="0"/>
+        <w:rPr>
+          <w:rFonts w:hint="eastAsia"/>
+          <w:lang w:val="en-US" w:eastAsia="zh-CN"/>
+        </w:rPr>
+      </w:pPr>
+      <w:r>
+        <w:rPr>
+          <w:rFonts w:hint="eastAsia"/>
+          <w:lang w:val="en-US" w:eastAsia="zh-CN"/>
+        </w:rPr>
+        <w:t>虽然可以在可以控制环境的环境中建立内部网来快速共享数据，数据仍然是有风险的除非有严密的保安措施。一个封闭的内部网的缺点是至关重要的数据可能不进入那些需要的人的手中，内部网在机构内部还有一席之地。但对于更广泛的数据共享,在下列的保障下最好还是保持网络的开放性:</w:t>
+      </w:r>
+    </w:p>
+    <w:p>
+      <w:pPr>
+        <w:ind w:firstLine="420" w:firstLineChars="0"/>
+        <w:rPr>
+          <w:rFonts w:hint="eastAsia"/>
+          <w:lang w:val="en-US" w:eastAsia="zh-CN"/>
+        </w:rPr>
+      </w:pPr>
+      <w:r>
+        <w:rPr>
+          <w:rFonts w:hint="eastAsia"/>
+          <w:lang w:val="en-US" w:eastAsia="zh-CN"/>
+        </w:rPr>
+        <w:t>1.防火墙,入侵检测和报告</w:t>
+      </w:r>
+    </w:p>
+    <w:p>
+      <w:pPr>
+        <w:ind w:firstLine="420" w:firstLineChars="0"/>
+        <w:rPr>
+          <w:rFonts w:hint="eastAsia"/>
+          <w:lang w:val="en-US" w:eastAsia="zh-CN"/>
+        </w:rPr>
+      </w:pPr>
+      <w:r>
+        <w:rPr>
+          <w:rFonts w:hint="eastAsia"/>
+          <w:lang w:val="en-US" w:eastAsia="zh-CN"/>
+        </w:rPr>
+        <w:t>2.具有复杂的病毒检查功能的防火墙</w:t>
+      </w:r>
+    </w:p>
+    <w:p>
+      <w:pPr>
+        <w:ind w:firstLine="420" w:firstLineChars="0"/>
+        <w:rPr>
+          <w:rFonts w:hint="eastAsia"/>
+          <w:lang w:val="en-US" w:eastAsia="zh-CN"/>
+        </w:rPr>
+      </w:pPr>
+      <w:r>
+        <w:rPr>
+          <w:rFonts w:hint="eastAsia"/>
+          <w:lang w:val="en-US" w:eastAsia="zh-CN"/>
+        </w:rPr>
+        <w:t>3.规范化员工邮件中的附件</w:t>
+      </w:r>
+    </w:p>
+    <w:p>
+      <w:pPr>
+        <w:ind w:firstLine="420" w:firstLineChars="0"/>
+        <w:rPr>
+          <w:rFonts w:hint="eastAsia"/>
+          <w:lang w:val="en-US" w:eastAsia="zh-CN"/>
+        </w:rPr>
+      </w:pPr>
+      <w:r>
+        <w:rPr>
+          <w:rFonts w:hint="eastAsia"/>
+          <w:lang w:val="en-US" w:eastAsia="zh-CN"/>
+        </w:rPr>
+        <w:t>4.加密所有的连接和数据转换</w:t>
+      </w:r>
+    </w:p>
+    <w:p>
+      <w:pPr>
+        <w:ind w:firstLine="420" w:firstLineChars="0"/>
+        <w:rPr>
+          <w:rFonts w:hint="eastAsia"/>
+          <w:lang w:val="en-US" w:eastAsia="zh-CN"/>
+        </w:rPr>
+      </w:pPr>
+      <w:r>
+        <w:rPr>
+          <w:rFonts w:hint="eastAsia"/>
+          <w:lang w:val="en-US" w:eastAsia="zh-CN"/>
+        </w:rPr>
+        <w:t>5.通过同步定时密码或安全证书进行身份验证</w:t>
+      </w:r>
+    </w:p>
+    <w:p>
+      <w:pPr>
+        <w:rPr>
+          <w:rFonts w:hint="eastAsia"/>
+          <w:lang w:val="en-US" w:eastAsia="zh-CN"/>
+        </w:rPr>
+      </w:pPr>
+      <w:r>
+        <w:rPr>
+          <w:rFonts w:hint="eastAsia"/>
+          <w:lang w:val="en-US" w:eastAsia="zh-CN"/>
+        </w:rPr>
+        <w:t xml:space="preserve"> 如果内部网需要访问互联网，那么虚拟专用网络（VPN）会被用到。存在跨多个地点通常运行在独立的租赁行或VPN可以利用的新方法。VPN是一个私有网络使用公共网络(通常是因特网) 连接远程站点或用户。不是使用专用的现实地理世界的连接,如专线,VPN的用途 “虚拟”连接的路由通过互联网公司的私人网络远程站点或员工。</w:t>
+      </w:r>
+    </w:p>
+    <w:p>
+      <w:pPr>
+        <w:pStyle w:val="3"/>
+        <w:jc w:val="center"/>
+        <w:rPr>
+          <w:rFonts w:hint="eastAsia"/>
+        </w:rPr>
+      </w:pPr>
+      <w:r>
+        <w:t xml:space="preserve">VIII. </w:t>
+      </w:r>
+      <w:r>
+        <w:rPr>
+          <w:rFonts w:hint="eastAsia"/>
+        </w:rPr>
+        <w:t>网络安全的发展现状</w:t>
+      </w:r>
+    </w:p>
+    <w:p>
+      <w:pPr>
+        <w:ind w:firstLine="420" w:firstLineChars="0"/>
+        <w:rPr>
+          <w:rFonts w:hint="eastAsia"/>
+          <w:lang w:val="en-US" w:eastAsia="zh-CN"/>
+        </w:rPr>
+      </w:pPr>
+      <w:r>
+        <w:rPr>
+          <w:rFonts w:hint="eastAsia"/>
+          <w:lang w:val="en-US" w:eastAsia="zh-CN"/>
+        </w:rPr>
+        <w:t>网络安全领域还是一样的路线。同样的方法被用作生物识别。生物识别技术提供了一个比密码的身份验证更好的方法。这可能会大大减少安全系统的未经授权的访问。软件方面的网络安全是非常动态的。新防火墙和加密方案正在实施。研究有助于了解当前的发展和预测未来的发展。</w:t>
+      </w:r>
+    </w:p>
+    <w:p>
+      <w:pPr>
+        <w:ind w:firstLine="420" w:firstLineChars="0"/>
+        <w:rPr>
+          <w:rFonts w:hint="eastAsia"/>
+          <w:lang w:val="en-US" w:eastAsia="zh-CN"/>
+        </w:rPr>
+      </w:pPr>
+      <w:r>
+        <w:rPr>
+          <w:rFonts w:hint="eastAsia"/>
+          <w:lang w:val="en-US" w:eastAsia="zh-CN"/>
+        </w:rPr>
+        <w:t>1。硬件的发展</w:t>
+      </w:r>
+    </w:p>
+    <w:p>
+      <w:pPr>
+        <w:ind w:firstLine="420" w:firstLineChars="0"/>
+        <w:rPr>
+          <w:rFonts w:hint="eastAsia"/>
+          <w:lang w:val="en-US" w:eastAsia="zh-CN"/>
+        </w:rPr>
+      </w:pPr>
+      <w:r>
+        <w:rPr>
+          <w:rFonts w:hint="eastAsia"/>
+          <w:lang w:val="en-US" w:eastAsia="zh-CN"/>
+        </w:rPr>
+        <w:t>硬件的发展并不是很迅速，生物识别系统和智能卡是唯一新的广泛影响的硬件安全技术。最明显的使用生物识别技术的网络安全是安全的工作站登录工作站连接到网络。每个工作站都需要一些软件支持生物识别,这取决于生物正在使用的一些硬件设备。硬件设备等鼠标与拇指指纹读者将建成的下一个步骤。这些设备会更昂贵实现多台电脑,每台机器需要自己的硬件设备。</w:t>
+      </w:r>
+    </w:p>
+    <w:p>
+      <w:pPr>
+        <w:numPr>
+          <w:ilvl w:val="0"/>
+          <w:numId w:val="6"/>
+        </w:numPr>
+        <w:ind w:firstLine="420" w:firstLineChars="0"/>
+        <w:rPr>
+          <w:rFonts w:hint="eastAsia"/>
+          <w:lang w:val="en-US" w:eastAsia="zh-CN"/>
+        </w:rPr>
+      </w:pPr>
+      <w:r>
+        <w:rPr>
+          <w:rFonts w:hint="eastAsia"/>
+          <w:lang w:val="en-US" w:eastAsia="zh-CN"/>
+        </w:rPr>
+        <w:t>软件的发展</w:t>
+      </w:r>
+    </w:p>
+    <w:p>
+      <w:pPr>
+        <w:numPr>
+          <w:numId w:val="0"/>
+        </w:numPr>
+        <w:ind w:firstLine="420" w:firstLineChars="0"/>
+        <w:rPr>
+          <w:rFonts w:hint="eastAsia"/>
+          <w:lang w:val="en-US" w:eastAsia="zh-CN"/>
+        </w:rPr>
+      </w:pPr>
+      <w:r>
+        <w:rPr>
+          <w:rFonts w:hint="eastAsia"/>
+          <w:lang w:val="en-US" w:eastAsia="zh-CN"/>
+        </w:rPr>
+        <w:t>网络安全的软件方面是非常巨大的。它包括防火墙、防病毒、VPN、入侵检测等更多。所有安全软件的研究开发和可行的研究。我们的目标是获得一个基于安全软件在今天所处的位置的一个宏图。</w:t>
       </w:r>
       <w:bookmarkStart w:id="2" w:name="_GoBack"/>
       <w:bookmarkEnd w:id="2"/>
+    </w:p>
+    <w:p>
+      <w:pPr>
+        <w:rPr>
+          <w:rFonts w:hint="eastAsia"/>
+          <w:lang w:val="en-US" w:eastAsia="zh-CN"/>
+        </w:rPr>
+      </w:pPr>
+    </w:p>
+    <w:p>
+      <w:pPr>
+        <w:rPr>
+          <w:rFonts w:hint="eastAsia"/>
+          <w:lang w:val="en-US" w:eastAsia="zh-CN"/>
+        </w:rPr>
+      </w:pPr>
+    </w:p>
+    <w:p>
+      <w:pPr>
+        <w:ind w:firstLine="420" w:firstLineChars="0"/>
+        <w:rPr>
+          <w:rFonts w:hint="eastAsia"/>
+          <w:lang w:val="en-US" w:eastAsia="zh-CN"/>
+        </w:rPr>
+      </w:pPr>
+    </w:p>
+    <w:p>
+      <w:pPr>
+        <w:ind w:firstLine="420" w:firstLineChars="0"/>
+        <w:rPr>
+          <w:rFonts w:hint="eastAsia"/>
+          <w:lang w:val="en-US" w:eastAsia="zh-CN"/>
+        </w:rPr>
+      </w:pPr>
+    </w:p>
+    <w:p>
+      <w:pPr>
+        <w:ind w:firstLine="420" w:firstLineChars="0"/>
+        <w:rPr>
+          <w:rFonts w:hint="eastAsia"/>
+          <w:lang w:val="en-US" w:eastAsia="zh-CN"/>
+        </w:rPr>
+      </w:pPr>
+    </w:p>
+    <w:p>
+      <w:pPr>
+        <w:numPr>
+          <w:numId w:val="0"/>
+        </w:numPr>
+        <w:ind w:firstLine="420" w:firstLineChars="0"/>
+        <w:rPr>
+          <w:rFonts w:hint="eastAsia"/>
+          <w:lang w:val="en-US" w:eastAsia="zh-CN"/>
+        </w:rPr>
+      </w:pPr>
+    </w:p>
+    <w:p>
+      <w:pPr>
+        <w:numPr>
+          <w:numId w:val="0"/>
+        </w:numPr>
+        <w:ind w:firstLine="420" w:firstLineChars="0"/>
+        <w:rPr>
+          <w:rFonts w:hint="eastAsia"/>
+          <w:lang w:val="en-US" w:eastAsia="zh-CN"/>
+        </w:rPr>
+      </w:pPr>
+    </w:p>
+    <w:p>
+      <w:pPr>
+        <w:numPr>
+          <w:numId w:val="0"/>
+        </w:numPr>
+        <w:ind w:firstLine="420" w:firstLineChars="0"/>
+        <w:rPr>
+          <w:rFonts w:hint="eastAsia"/>
+          <w:lang w:val="en-US" w:eastAsia="zh-CN"/>
+        </w:rPr>
+      </w:pPr>
+    </w:p>
+    <w:p>
+      <w:pPr>
+        <w:numPr>
+          <w:numId w:val="0"/>
+        </w:numPr>
+        <w:ind w:firstLine="420" w:firstLineChars="0"/>
+        <w:rPr>
+          <w:rFonts w:hint="eastAsia"/>
+          <w:lang w:val="en-US" w:eastAsia="zh-CN"/>
+        </w:rPr>
+      </w:pPr>
+    </w:p>
+    <w:p>
+      <w:pPr>
+        <w:numPr>
+          <w:numId w:val="0"/>
+        </w:numPr>
+        <w:ind w:firstLine="420" w:firstLineChars="0"/>
+        <w:rPr>
+          <w:rFonts w:hint="eastAsia"/>
+          <w:lang w:val="en-US" w:eastAsia="zh-CN"/>
+        </w:rPr>
+      </w:pPr>
+    </w:p>
+    <w:p>
+      <w:pPr>
+        <w:numPr>
+          <w:numId w:val="0"/>
+        </w:numPr>
+        <w:rPr>
+          <w:rFonts w:hint="eastAsia"/>
+          <w:lang w:val="en-US" w:eastAsia="zh-CN"/>
+        </w:rPr>
+      </w:pPr>
+    </w:p>
+    <w:p>
+      <w:pPr>
+        <w:rPr>
+          <w:rFonts w:hint="eastAsia"/>
+          <w:lang w:val="en-US" w:eastAsia="zh-CN"/>
+        </w:rPr>
+      </w:pPr>
+    </w:p>
+    <w:p>
+      <w:pPr>
+        <w:rPr>
+          <w:rFonts w:hint="eastAsia"/>
+          <w:lang w:val="en-US" w:eastAsia="zh-CN"/>
+        </w:rPr>
+      </w:pPr>
     </w:p>
     <w:sectPr>
       <w:pgSz w:w="11906" w:h="16838"/>
@@ -1608,6 +2101,30 @@
       <w:lvlJc w:val="left"/>
     </w:lvl>
   </w:abstractNum>
+  <w:abstractNum w:abstractNumId="4">
+    <w:nsid w:val="584EB012"/>
+    <w:multiLevelType w:val="singleLevel"/>
+    <w:tmpl w:val="584EB012"/>
+    <w:lvl w:ilvl="0" w:tentative="0">
+      <w:start w:val="1"/>
+      <w:numFmt w:val="decimal"/>
+      <w:suff w:val="nothing"/>
+      <w:lvlText w:val="%1."/>
+      <w:lvlJc w:val="left"/>
+    </w:lvl>
+  </w:abstractNum>
+  <w:abstractNum w:abstractNumId="5">
+    <w:nsid w:val="584EE3DA"/>
+    <w:multiLevelType w:val="singleLevel"/>
+    <w:tmpl w:val="584EE3DA"/>
+    <w:lvl w:ilvl="0" w:tentative="0">
+      <w:start w:val="2"/>
+      <w:numFmt w:val="decimal"/>
+      <w:suff w:val="space"/>
+      <w:lvlText w:val="%1."/>
+      <w:lvlJc w:val="left"/>
+    </w:lvl>
+  </w:abstractNum>
   <w:num w:numId="1">
     <w:abstractNumId w:val="0"/>
   </w:num>
@@ -1619,6 +2136,12 @@
   </w:num>
   <w:num w:numId="4">
     <w:abstractNumId w:val="3"/>
+  </w:num>
+  <w:num w:numId="5">
+    <w:abstractNumId w:val="4"/>
+  </w:num>
+  <w:num w:numId="6">
+    <w:abstractNumId w:val="5"/>
   </w:num>
 </w:numbering>
 </file>
@@ -1636,7 +2159,7 @@
     <w:lsdException w:qFormat="1" w:unhideWhenUsed="0" w:uiPriority="0" w:semiHidden="0" w:name="Normal"/>
     <w:lsdException w:qFormat="1" w:unhideWhenUsed="0" w:uiPriority="0" w:semiHidden="0" w:name="heading 1"/>
     <w:lsdException w:qFormat="1" w:uiPriority="0" w:semiHidden="0" w:name="heading 2"/>
-    <w:lsdException w:qFormat="1" w:uiPriority="0" w:name="heading 3"/>
+    <w:lsdException w:qFormat="1" w:uiPriority="0" w:semiHidden="0" w:name="heading 3"/>
     <w:lsdException w:qFormat="1" w:uiPriority="0" w:name="heading 4"/>
     <w:lsdException w:qFormat="1" w:uiPriority="0" w:name="heading 5"/>
     <w:lsdException w:qFormat="1" w:uiPriority="0" w:name="heading 6"/>
@@ -1698,7 +2221,7 @@
     <w:lsdException w:qFormat="1" w:unhideWhenUsed="0" w:uiPriority="0" w:semiHidden="0" w:name="Title"/>
     <w:lsdException w:unhideWhenUsed="0" w:uiPriority="0" w:semiHidden="0" w:name="Closing"/>
     <w:lsdException w:unhideWhenUsed="0" w:uiPriority="0" w:semiHidden="0" w:name="Signature"/>
-    <w:lsdException w:unhideWhenUsed="0" w:uiPriority="0" w:name="Default Paragraph Font"/>
+    <w:lsdException w:qFormat="1" w:unhideWhenUsed="0" w:uiPriority="0" w:name="Default Paragraph Font"/>
     <w:lsdException w:unhideWhenUsed="0" w:uiPriority="0" w:semiHidden="0" w:name="Body Text"/>
     <w:lsdException w:unhideWhenUsed="0" w:uiPriority="0" w:semiHidden="0" w:name="Body Text Indent"/>
     <w:lsdException w:unhideWhenUsed="0" w:uiPriority="0" w:semiHidden="0" w:name="List Continue"/>
@@ -1718,8 +2241,8 @@
     <w:lsdException w:unhideWhenUsed="0" w:uiPriority="0" w:semiHidden="0" w:name="Body Text Indent 2"/>
     <w:lsdException w:unhideWhenUsed="0" w:uiPriority="0" w:semiHidden="0" w:name="Body Text Indent 3"/>
     <w:lsdException w:unhideWhenUsed="0" w:uiPriority="0" w:semiHidden="0" w:name="Block Text"/>
-    <w:lsdException w:unhideWhenUsed="0" w:uiPriority="0" w:semiHidden="0" w:name="Hyperlink"/>
-    <w:lsdException w:unhideWhenUsed="0" w:uiPriority="0" w:semiHidden="0" w:name="FollowedHyperlink"/>
+    <w:lsdException w:qFormat="1" w:unhideWhenUsed="0" w:uiPriority="0" w:semiHidden="0" w:name="Hyperlink"/>
+    <w:lsdException w:qFormat="1" w:unhideWhenUsed="0" w:uiPriority="0" w:semiHidden="0" w:name="FollowedHyperlink"/>
     <w:lsdException w:qFormat="1" w:unhideWhenUsed="0" w:uiPriority="0" w:semiHidden="0" w:name="Strong"/>
     <w:lsdException w:qFormat="1" w:unhideWhenUsed="0" w:uiPriority="0" w:semiHidden="0" w:name="Emphasis"/>
     <w:lsdException w:unhideWhenUsed="0" w:uiPriority="0" w:semiHidden="0" w:name="Document Map"/>
@@ -1957,6 +2480,7 @@
   <w:style w:type="character" w:default="1" w:styleId="5">
     <w:name w:val="Default Paragraph Font"/>
     <w:semiHidden/>
+    <w:qFormat/>
     <w:uiPriority w:val="0"/>
   </w:style>
   <w:style w:type="table" w:default="1" w:styleId="8">
@@ -1977,6 +2501,7 @@
   <w:style w:type="character" w:styleId="6">
     <w:name w:val="FollowedHyperlink"/>
     <w:basedOn w:val="5"/>
+    <w:qFormat/>
     <w:uiPriority w:val="0"/>
     <w:rPr>
       <w:color w:val="35A1D4"/>
@@ -1986,6 +2511,7 @@
   <w:style w:type="character" w:styleId="7">
     <w:name w:val="Hyperlink"/>
     <w:basedOn w:val="5"/>
+    <w:qFormat/>
     <w:uiPriority w:val="0"/>
     <w:rPr>
       <w:color w:val="35A1D4"/>
@@ -2006,6 +2532,7 @@
   <w:style w:type="character" w:customStyle="1" w:styleId="10">
     <w:name w:val="fontstyle01"/>
     <w:basedOn w:val="5"/>
+    <w:qFormat/>
     <w:uiPriority w:val="0"/>
     <w:rPr>
       <w:rFonts w:ascii="Symbol" w:hAnsi="Symbol" w:cs="Symbol"/>
@@ -2017,6 +2544,7 @@
   <w:style w:type="character" w:customStyle="1" w:styleId="11">
     <w:name w:val="标题 2 Char"/>
     <w:link w:val="3"/>
+    <w:qFormat/>
     <w:uiPriority w:val="0"/>
     <w:rPr>
       <w:rFonts w:ascii="Arial" w:hAnsi="Arial" w:eastAsia="黑体"/>

--- a/论文翻译.docx
+++ b/论文翻译.docx
@@ -1620,6 +1620,7 @@
     <w:p>
       <w:pPr>
         <w:numPr>
+          <w:ilvl w:val="0"/>
           <w:numId w:val="0"/>
         </w:numPr>
         <w:ind w:firstLine="420" w:firstLineChars="0"/>
@@ -1862,7 +1863,7 @@
           <w:rFonts w:hint="eastAsia"/>
           <w:lang w:val="en-US" w:eastAsia="zh-CN"/>
         </w:rPr>
-        <w:t>硬件的发展并不是很迅速，生物识别系统和智能卡是唯一新的广泛影响的硬件安全技术。最明显的使用生物识别技术的网络安全是安全的工作站登录工作站连接到网络。每个工作站都需要一些软件支持生物识别,这取决于生物正在使用的一些硬件设备。硬件设备等鼠标与拇指指纹读者将建成的下一个步骤。这些设备会更昂贵实现多台电脑,每台机器需要自己的硬件设备。</w:t>
+        <w:t>硬件的发展并不是很迅速，生物识别系统和智能卡是唯一新的有广泛影响的硬件安全技术。生物识别最明显的用处是工作站登录到网络时。每个工作站都需要一些软件支持生物识别,这取决于生物正在使用的一些硬件设备。这些设备在每台计算机上都实现将会花费更多的代价。</w:t>
       </w:r>
     </w:p>
     <w:p>
@@ -1888,6 +1889,7 @@
     <w:p>
       <w:pPr>
         <w:numPr>
+          <w:ilvl w:val="0"/>
           <w:numId w:val="0"/>
         </w:numPr>
         <w:ind w:firstLine="420" w:firstLineChars="0"/>
@@ -1902,139 +1904,592 @@
           <w:lang w:val="en-US" w:eastAsia="zh-CN"/>
         </w:rPr>
         <w:t>网络安全的软件方面是非常巨大的。它包括防火墙、防病毒、VPN、入侵检测等更多。所有安全软件的研究开发和可行的研究。我们的目标是获得一个基于安全软件在今天所处的位置的一个宏图。</w:t>
+      </w:r>
+    </w:p>
+    <w:p>
+      <w:pPr>
+        <w:rPr>
+          <w:rFonts w:hint="eastAsia"/>
+          <w:lang w:val="en-US" w:eastAsia="zh-CN"/>
+        </w:rPr>
+      </w:pPr>
+    </w:p>
+    <w:p>
+      <w:pPr>
+        <w:rPr>
+          <w:rFonts w:hint="eastAsia"/>
+          <w:lang w:val="en-US" w:eastAsia="zh-CN"/>
+        </w:rPr>
+      </w:pPr>
+    </w:p>
+    <w:p>
+      <w:pPr>
+        <w:pStyle w:val="3"/>
+        <w:jc w:val="center"/>
+        <w:rPr>
+          <w:rFonts w:hint="default"/>
+          <w:lang w:val="en-US" w:eastAsia="zh-CN"/>
+        </w:rPr>
+      </w:pPr>
+      <w:r>
+        <w:rPr>
+          <w:rFonts w:hint="default"/>
+        </w:rPr>
+        <w:t>IX. 未来安全</w:t>
+      </w:r>
+      <w:r>
+        <w:rPr>
+          <w:rFonts w:hint="eastAsia"/>
+          <w:lang w:val="en-US" w:eastAsia="zh-CN"/>
+        </w:rPr>
+        <w:t>的发展</w:t>
+      </w:r>
+      <w:r>
+        <w:rPr>
+          <w:rFonts w:hint="default"/>
+        </w:rPr>
+        <w:t>趋势</w:t>
+      </w:r>
+    </w:p>
+    <w:p>
+      <w:pPr>
+        <w:ind w:firstLine="420" w:firstLineChars="0"/>
+        <w:rPr>
+          <w:rFonts w:hint="eastAsia"/>
+          <w:lang w:val="en-US" w:eastAsia="zh-CN"/>
+        </w:rPr>
+      </w:pPr>
+    </w:p>
+    <w:p>
+      <w:pPr>
+        <w:numPr>
+          <w:ilvl w:val="0"/>
+          <w:numId w:val="0"/>
+        </w:numPr>
+        <w:ind w:firstLine="420" w:firstLineChars="0"/>
+        <w:rPr>
+          <w:rFonts w:hint="eastAsia"/>
+          <w:lang w:val="en-US" w:eastAsia="zh-CN"/>
+        </w:rPr>
+      </w:pPr>
+      <w:r>
+        <w:rPr>
+          <w:rFonts w:hint="eastAsia"/>
+          <w:lang w:val="en-US" w:eastAsia="zh-CN"/>
+        </w:rPr>
+        <w:t>驱动着网络安全向前发展的正是一些列的应用程序。未来可能会出现类似于免疫系统的安全网络。免疫系统能够抵抗攻击并且能够不断完善自己以对抗强悍的敌人。类似的，网络安全可以像免疫系统一样来运作。</w:t>
+      </w:r>
+    </w:p>
+    <w:p>
+      <w:pPr>
+        <w:numPr>
+          <w:ilvl w:val="0"/>
+          <w:numId w:val="0"/>
+        </w:numPr>
+        <w:ind w:firstLine="420" w:firstLineChars="0"/>
+        <w:rPr>
+          <w:rFonts w:hint="eastAsia"/>
+          <w:lang w:val="en-US" w:eastAsia="zh-CN"/>
+        </w:rPr>
+      </w:pPr>
+      <w:r>
+        <w:rPr>
+          <w:rFonts w:hint="eastAsia"/>
+          <w:lang w:val="en-US" w:eastAsia="zh-CN"/>
+        </w:rPr>
+        <w:t>生物识别的潮流已经发生了一段时间了，但是好像没有引起太大的反响。现在正在发展中的安全技术和现在正在用的安全技术几乎一样只是做了一些轻微的调整。</w:t>
+      </w:r>
+    </w:p>
+    <w:p>
+      <w:pPr>
+        <w:pStyle w:val="3"/>
+        <w:jc w:val="center"/>
+        <w:rPr>
+          <w:rFonts w:hint="eastAsia"/>
+          <w:lang w:val="en-US" w:eastAsia="zh-CN"/>
+        </w:rPr>
+      </w:pPr>
+      <w:r>
+        <w:rPr>
+          <w:rFonts w:hint="eastAsia"/>
+          <w:lang w:val="en-US" w:eastAsia="zh-CN"/>
+        </w:rPr>
+        <w:t>X. 结论</w:t>
+      </w:r>
+    </w:p>
+    <w:p>
+      <w:pPr>
+        <w:numPr>
+          <w:ilvl w:val="0"/>
+          <w:numId w:val="0"/>
+        </w:numPr>
+        <w:ind w:firstLine="420" w:firstLineChars="0"/>
+        <w:rPr>
+          <w:rFonts w:hint="eastAsia"/>
+          <w:lang w:val="en-US" w:eastAsia="zh-CN"/>
+        </w:rPr>
+      </w:pPr>
+      <w:r>
+        <w:rPr>
+          <w:rFonts w:hint="eastAsia"/>
+          <w:lang w:val="en-US" w:eastAsia="zh-CN"/>
+        </w:rPr>
+        <w:t>随着互联网扩展，网络安全是一个越来越重要的领域，并且获得了越来越多的注意力。通过分析安全威胁和网络协议来决定在安全技术上是否需要做一些改变。安全技术大多数是基于软件的，但是许多常见的硬件设备也被应用进来。当前网络技术的发展并没有给人留下什么深刻的印象。</w:t>
+      </w:r>
+    </w:p>
+    <w:p>
+      <w:pPr>
+        <w:numPr>
+          <w:ilvl w:val="0"/>
+          <w:numId w:val="0"/>
+        </w:numPr>
+        <w:ind w:firstLine="420" w:firstLineChars="0"/>
+        <w:rPr>
+          <w:rFonts w:hint="eastAsia"/>
+          <w:lang w:val="en-US" w:eastAsia="zh-CN"/>
+        </w:rPr>
+      </w:pPr>
+      <w:r>
+        <w:rPr>
+          <w:rFonts w:hint="eastAsia"/>
+          <w:lang w:val="en-US" w:eastAsia="zh-CN"/>
+        </w:rPr>
+        <w:t>最初人们认为由于网络安全领域的重要性，新的网络安全的方法不管时硬件还是软件都需要进行积极的研究，当我们发现现在许多的发展都发生在已经正在使用的技术上这很让人感到意外。与IPV6结合使用的安全工具，例如防火墙，入侵检测，身份验证机制在未来都能够很好的保护我们的知识产权不受到侵犯。为了应对未来的网络安全的威胁，网络安全领域将不得不发展的更加迅猛。</w:t>
+      </w:r>
+    </w:p>
+    <w:p>
+      <w:pPr>
+        <w:pStyle w:val="3"/>
+        <w:jc w:val="center"/>
+        <w:rPr>
+          <w:rFonts w:hint="eastAsia"/>
+          <w:lang w:val="en-US" w:eastAsia="zh-CN"/>
+        </w:rPr>
+      </w:pPr>
+      <w:r>
+        <w:rPr>
+          <w:rFonts w:hint="eastAsia"/>
+        </w:rPr>
+        <w:t>参考文献</w:t>
+      </w:r>
+    </w:p>
+    <w:p>
+      <w:pPr>
+        <w:numPr>
+          <w:ilvl w:val="0"/>
+          <w:numId w:val="0"/>
+        </w:numPr>
+        <w:ind w:firstLine="420" w:firstLineChars="0"/>
+        <w:rPr>
+          <w:rFonts w:hint="eastAsia"/>
+          <w:lang w:val="en-US" w:eastAsia="zh-CN"/>
+        </w:rPr>
+      </w:pPr>
+      <w:r>
+        <w:rPr>
+          <w:rFonts w:hint="eastAsia"/>
+          <w:lang w:val="en-US" w:eastAsia="zh-CN"/>
+        </w:rPr>
+        <w:t>[1] Dowd, P.W.; McHenry, J.T., "Network security: it's time to take it</w:t>
+      </w:r>
+    </w:p>
+    <w:p>
+      <w:pPr>
+        <w:numPr>
+          <w:ilvl w:val="0"/>
+          <w:numId w:val="0"/>
+        </w:numPr>
+        <w:ind w:firstLine="420" w:firstLineChars="0"/>
+        <w:rPr>
+          <w:rFonts w:hint="eastAsia"/>
+          <w:lang w:val="en-US" w:eastAsia="zh-CN"/>
+        </w:rPr>
+      </w:pPr>
+      <w:r>
+        <w:rPr>
+          <w:rFonts w:hint="eastAsia"/>
+          <w:lang w:val="en-US" w:eastAsia="zh-CN"/>
+        </w:rPr>
+        <w:t>seriously," Computer, vol.31, no.9, pp.24‐28, Sep 1998</w:t>
+      </w:r>
+    </w:p>
+    <w:p>
+      <w:pPr>
+        <w:numPr>
+          <w:ilvl w:val="0"/>
+          <w:numId w:val="0"/>
+        </w:numPr>
+        <w:ind w:firstLine="420" w:firstLineChars="0"/>
+        <w:rPr>
+          <w:rFonts w:hint="eastAsia"/>
+          <w:lang w:val="en-US" w:eastAsia="zh-CN"/>
+        </w:rPr>
+      </w:pPr>
+      <w:r>
+        <w:rPr>
+          <w:rFonts w:hint="eastAsia"/>
+          <w:lang w:val="en-US" w:eastAsia="zh-CN"/>
+        </w:rPr>
+        <w:t>[2] Kartalopoulos, S. V., "Differentiating Data Security and Network Security,"</w:t>
+      </w:r>
+    </w:p>
+    <w:p>
+      <w:pPr>
+        <w:numPr>
+          <w:ilvl w:val="0"/>
+          <w:numId w:val="0"/>
+        </w:numPr>
+        <w:ind w:firstLine="420" w:firstLineChars="0"/>
+        <w:rPr>
+          <w:rFonts w:hint="eastAsia"/>
+          <w:lang w:val="en-US" w:eastAsia="zh-CN"/>
+        </w:rPr>
+      </w:pPr>
+      <w:r>
+        <w:rPr>
+          <w:rFonts w:hint="eastAsia"/>
+          <w:lang w:val="en-US" w:eastAsia="zh-CN"/>
+        </w:rPr>
+        <w:t>Communications, 2008. ICC '08. IEEE International Conference on,</w:t>
+      </w:r>
+    </w:p>
+    <w:p>
+      <w:pPr>
+        <w:numPr>
+          <w:ilvl w:val="0"/>
+          <w:numId w:val="0"/>
+        </w:numPr>
+        <w:ind w:firstLine="420" w:firstLineChars="0"/>
+        <w:rPr>
+          <w:rFonts w:hint="eastAsia"/>
+          <w:lang w:val="en-US" w:eastAsia="zh-CN"/>
+        </w:rPr>
+      </w:pPr>
+      <w:r>
+        <w:rPr>
+          <w:rFonts w:hint="eastAsia"/>
+          <w:lang w:val="en-US" w:eastAsia="zh-CN"/>
+        </w:rPr>
+        <w:t>pp.1469‐1473, 19‐23 May 2008</w:t>
+      </w:r>
+    </w:p>
+    <w:p>
+      <w:pPr>
+        <w:numPr>
+          <w:ilvl w:val="0"/>
+          <w:numId w:val="0"/>
+        </w:numPr>
+        <w:ind w:firstLine="420" w:firstLineChars="0"/>
+        <w:rPr>
+          <w:rFonts w:hint="eastAsia"/>
+          <w:lang w:val="en-US" w:eastAsia="zh-CN"/>
+        </w:rPr>
+      </w:pPr>
+      <w:r>
+        <w:rPr>
+          <w:rFonts w:hint="eastAsia"/>
+          <w:lang w:val="en-US" w:eastAsia="zh-CN"/>
+        </w:rPr>
+        <w:t>[3] “Security Overview,” www.redhat.com/docs/manuals/enterprise/RHEL‐4‐</w:t>
+      </w:r>
+    </w:p>
+    <w:p>
+      <w:pPr>
+        <w:numPr>
+          <w:ilvl w:val="0"/>
+          <w:numId w:val="0"/>
+        </w:numPr>
+        <w:ind w:firstLine="420" w:firstLineChars="0"/>
+        <w:rPr>
+          <w:rFonts w:hint="eastAsia"/>
+          <w:lang w:val="en-US" w:eastAsia="zh-CN"/>
+        </w:rPr>
+      </w:pPr>
+      <w:r>
+        <w:rPr>
+          <w:rFonts w:hint="eastAsia"/>
+          <w:lang w:val="en-US" w:eastAsia="zh-CN"/>
+        </w:rPr>
+        <w:t>Manual/security‐guide/ch‐sgs‐ov.html.</w:t>
+      </w:r>
+    </w:p>
+    <w:p>
+      <w:pPr>
+        <w:numPr>
+          <w:ilvl w:val="0"/>
+          <w:numId w:val="0"/>
+        </w:numPr>
+        <w:ind w:firstLine="420" w:firstLineChars="0"/>
+        <w:rPr>
+          <w:rFonts w:hint="eastAsia"/>
+          <w:lang w:val="en-US" w:eastAsia="zh-CN"/>
+        </w:rPr>
+      </w:pPr>
+      <w:r>
+        <w:rPr>
+          <w:rFonts w:hint="eastAsia"/>
+          <w:lang w:val="en-US" w:eastAsia="zh-CN"/>
+        </w:rPr>
+        <w:t>[4] Molva, R., Institut Eurecom,“Internet Security Architecture,” in Computer</w:t>
+      </w:r>
+    </w:p>
+    <w:p>
+      <w:pPr>
+        <w:numPr>
+          <w:ilvl w:val="0"/>
+          <w:numId w:val="0"/>
+        </w:numPr>
+        <w:ind w:firstLine="420" w:firstLineChars="0"/>
+        <w:rPr>
+          <w:rFonts w:hint="eastAsia"/>
+          <w:lang w:val="en-US" w:eastAsia="zh-CN"/>
+        </w:rPr>
+      </w:pPr>
+      <w:r>
+        <w:rPr>
+          <w:rFonts w:hint="eastAsia"/>
+          <w:lang w:val="en-US" w:eastAsia="zh-CN"/>
+        </w:rPr>
+        <w:t>Networks &amp; ISDN Systems Journal, vol. 31, pp. 787‐804, April 1999</w:t>
+      </w:r>
+    </w:p>
+    <w:p>
+      <w:pPr>
+        <w:numPr>
+          <w:ilvl w:val="0"/>
+          <w:numId w:val="0"/>
+        </w:numPr>
+        <w:ind w:firstLine="420" w:firstLineChars="0"/>
+        <w:rPr>
+          <w:rFonts w:hint="eastAsia"/>
+          <w:lang w:val="en-US" w:eastAsia="zh-CN"/>
+        </w:rPr>
+      </w:pPr>
+      <w:r>
+        <w:rPr>
+          <w:rFonts w:hint="eastAsia"/>
+          <w:lang w:val="en-US" w:eastAsia="zh-CN"/>
+        </w:rPr>
+        <w:t>[5] Sotillo, S., East Carolina University, “IPv6 security issues,” August 2006,</w:t>
+      </w:r>
+    </w:p>
+    <w:p>
+      <w:pPr>
+        <w:numPr>
+          <w:ilvl w:val="0"/>
+          <w:numId w:val="0"/>
+        </w:numPr>
+        <w:ind w:firstLine="420" w:firstLineChars="0"/>
+        <w:rPr>
+          <w:rFonts w:hint="eastAsia"/>
+          <w:lang w:val="en-US" w:eastAsia="zh-CN"/>
+        </w:rPr>
+      </w:pPr>
+      <w:r>
+        <w:rPr>
+          <w:rFonts w:hint="eastAsia"/>
+          <w:lang w:val="en-US" w:eastAsia="zh-CN"/>
+        </w:rPr>
+        <w:t>www.infosecwriters.com/text_resources/pdf/IPv6_SSot illo.pdf.</w:t>
+      </w:r>
+    </w:p>
+    <w:p>
+      <w:pPr>
+        <w:numPr>
+          <w:ilvl w:val="0"/>
+          <w:numId w:val="0"/>
+        </w:numPr>
+        <w:ind w:firstLine="420" w:firstLineChars="0"/>
+        <w:rPr>
+          <w:rFonts w:hint="eastAsia"/>
+          <w:lang w:val="en-US" w:eastAsia="zh-CN"/>
+        </w:rPr>
+      </w:pPr>
+      <w:r>
+        <w:rPr>
+          <w:rFonts w:hint="eastAsia"/>
+          <w:lang w:val="en-US" w:eastAsia="zh-CN"/>
+        </w:rPr>
+        <w:t>[6] Andress J., “IPv6: the next internet protocol,” April 2005,</w:t>
+      </w:r>
+    </w:p>
+    <w:p>
+      <w:pPr>
+        <w:numPr>
+          <w:ilvl w:val="0"/>
+          <w:numId w:val="0"/>
+        </w:numPr>
+        <w:ind w:firstLine="420" w:firstLineChars="0"/>
+        <w:rPr>
+          <w:rFonts w:hint="eastAsia"/>
+          <w:lang w:val="en-US" w:eastAsia="zh-CN"/>
+        </w:rPr>
+      </w:pPr>
+      <w:r>
+        <w:rPr>
+          <w:rFonts w:hint="eastAsia"/>
+          <w:lang w:val="en-US" w:eastAsia="zh-CN"/>
+        </w:rPr>
+        <w:t>www.usenix.com/publications/login/2005‐04/pdfs/andress0504.pdf.</w:t>
+      </w:r>
+    </w:p>
+    <w:p>
+      <w:pPr>
+        <w:numPr>
+          <w:ilvl w:val="0"/>
+          <w:numId w:val="0"/>
+        </w:numPr>
+        <w:ind w:firstLine="420" w:firstLineChars="0"/>
+        <w:rPr>
+          <w:rFonts w:hint="eastAsia"/>
+          <w:lang w:val="en-US" w:eastAsia="zh-CN"/>
+        </w:rPr>
+      </w:pPr>
+      <w:r>
+        <w:rPr>
+          <w:rFonts w:hint="eastAsia"/>
+          <w:lang w:val="en-US" w:eastAsia="zh-CN"/>
+        </w:rPr>
+        <w:t>[7] Warfield M., “Security Implications of IPv6,” Internet Security Systems</w:t>
+      </w:r>
+    </w:p>
+    <w:p>
+      <w:pPr>
+        <w:numPr>
+          <w:ilvl w:val="0"/>
+          <w:numId w:val="0"/>
+        </w:numPr>
+        <w:ind w:firstLine="420" w:firstLineChars="0"/>
+        <w:rPr>
+          <w:rFonts w:hint="eastAsia"/>
+          <w:lang w:val="en-US" w:eastAsia="zh-CN"/>
+        </w:rPr>
+      </w:pPr>
+      <w:r>
+        <w:rPr>
+          <w:rFonts w:hint="eastAsia"/>
+          <w:lang w:val="en-US" w:eastAsia="zh-CN"/>
+        </w:rPr>
+        <w:t>White Paper, documents.iss.net/whitepapers/IPv6.pdf</w:t>
+      </w:r>
+    </w:p>
+    <w:p>
+      <w:pPr>
+        <w:numPr>
+          <w:ilvl w:val="0"/>
+          <w:numId w:val="0"/>
+        </w:numPr>
+        <w:ind w:firstLine="420" w:firstLineChars="0"/>
+        <w:rPr>
+          <w:rFonts w:hint="eastAsia"/>
+          <w:lang w:val="en-US" w:eastAsia="zh-CN"/>
+        </w:rPr>
+      </w:pPr>
+      <w:r>
+        <w:rPr>
+          <w:rFonts w:hint="eastAsia"/>
+          <w:lang w:val="en-US" w:eastAsia="zh-CN"/>
+        </w:rPr>
+        <w:t>[8] Adeyinka, O., "Internet Attack Methods and Internet Security Technology,"</w:t>
+      </w:r>
+    </w:p>
+    <w:p>
+      <w:pPr>
+        <w:numPr>
+          <w:ilvl w:val="0"/>
+          <w:numId w:val="0"/>
+        </w:numPr>
+        <w:ind w:firstLine="420" w:firstLineChars="0"/>
+        <w:rPr>
+          <w:rFonts w:hint="eastAsia"/>
+          <w:lang w:val="en-US" w:eastAsia="zh-CN"/>
+        </w:rPr>
+      </w:pPr>
+      <w:r>
+        <w:rPr>
+          <w:rFonts w:hint="eastAsia"/>
+          <w:lang w:val="en-US" w:eastAsia="zh-CN"/>
+        </w:rPr>
+        <w:t>Modeling &amp; Simulation, 2008. AICMS 08. Second Asia International</w:t>
+      </w:r>
+    </w:p>
+    <w:p>
+      <w:pPr>
+        <w:numPr>
+          <w:ilvl w:val="0"/>
+          <w:numId w:val="0"/>
+        </w:numPr>
+        <w:ind w:firstLine="420" w:firstLineChars="0"/>
+        <w:rPr>
+          <w:rFonts w:hint="eastAsia"/>
+          <w:lang w:val="en-US" w:eastAsia="zh-CN"/>
+        </w:rPr>
+      </w:pPr>
+      <w:r>
+        <w:rPr>
+          <w:rFonts w:hint="eastAsia"/>
+          <w:lang w:val="en-US" w:eastAsia="zh-CN"/>
+        </w:rPr>
+        <w:t>Conference on, vol., no., pp.77‐82, 13‐15 May 2008</w:t>
+      </w:r>
+    </w:p>
+    <w:p>
+      <w:pPr>
+        <w:numPr>
+          <w:ilvl w:val="0"/>
+          <w:numId w:val="0"/>
+        </w:numPr>
+        <w:ind w:firstLine="420" w:firstLineChars="0"/>
+        <w:rPr>
+          <w:rFonts w:hint="eastAsia"/>
+          <w:lang w:val="en-US" w:eastAsia="zh-CN"/>
+        </w:rPr>
+      </w:pPr>
+      <w:r>
+        <w:rPr>
+          <w:rFonts w:hint="eastAsia"/>
+          <w:lang w:val="en-US" w:eastAsia="zh-CN"/>
+        </w:rPr>
+        <w:t>[9] Marin, G.A., "Network security basics," Security &amp; Privacy, IEEE , vol.3,</w:t>
+      </w:r>
+    </w:p>
+    <w:p>
+      <w:pPr>
+        <w:numPr>
+          <w:ilvl w:val="0"/>
+          <w:numId w:val="0"/>
+        </w:numPr>
+        <w:ind w:firstLine="420" w:firstLineChars="0"/>
+        <w:jc w:val="left"/>
+        <w:rPr>
+          <w:rFonts w:hint="eastAsia"/>
+          <w:lang w:val="en-US" w:eastAsia="zh-CN"/>
+        </w:rPr>
+      </w:pPr>
+      <w:r>
+        <w:rPr>
+          <w:rFonts w:hint="eastAsia"/>
+          <w:lang w:val="en-US" w:eastAsia="zh-CN"/>
+        </w:rPr>
+        <w:t>no.6, pp. 68‐72, Nov.‐Dec. 2005</w:t>
+      </w:r>
+      <w:r>
+        <w:rPr>
+          <w:rFonts w:hint="eastAsia"/>
+          <w:lang w:val="en-US" w:eastAsia="zh-CN"/>
+        </w:rPr>
+        <w:br w:type="textWrapping"/>
+      </w:r>
+      <w:r>
+        <w:rPr>
+          <w:rStyle w:val="11"/>
+          <w:rFonts w:hint="eastAsia"/>
+          <w:lang w:val="en-US" w:eastAsia="zh-CN"/>
+        </w:rPr>
+        <w:t xml:space="preserve"> </w:t>
       </w:r>
       <w:bookmarkStart w:id="2" w:name="_GoBack"/>
       <w:bookmarkEnd w:id="2"/>
-    </w:p>
-    <w:p>
-      <w:pPr>
-        <w:rPr>
-          <w:rFonts w:hint="eastAsia"/>
-          <w:lang w:val="en-US" w:eastAsia="zh-CN"/>
-        </w:rPr>
-      </w:pPr>
-    </w:p>
-    <w:p>
-      <w:pPr>
-        <w:rPr>
-          <w:rFonts w:hint="eastAsia"/>
-          <w:lang w:val="en-US" w:eastAsia="zh-CN"/>
-        </w:rPr>
-      </w:pPr>
-    </w:p>
-    <w:p>
-      <w:pPr>
-        <w:ind w:firstLine="420" w:firstLineChars="0"/>
-        <w:rPr>
-          <w:rFonts w:hint="eastAsia"/>
-          <w:lang w:val="en-US" w:eastAsia="zh-CN"/>
-        </w:rPr>
-      </w:pPr>
-    </w:p>
-    <w:p>
-      <w:pPr>
-        <w:ind w:firstLine="420" w:firstLineChars="0"/>
-        <w:rPr>
-          <w:rFonts w:hint="eastAsia"/>
-          <w:lang w:val="en-US" w:eastAsia="zh-CN"/>
-        </w:rPr>
-      </w:pPr>
-    </w:p>
-    <w:p>
-      <w:pPr>
-        <w:ind w:firstLine="420" w:firstLineChars="0"/>
-        <w:rPr>
-          <w:rFonts w:hint="eastAsia"/>
-          <w:lang w:val="en-US" w:eastAsia="zh-CN"/>
-        </w:rPr>
-      </w:pPr>
-    </w:p>
-    <w:p>
-      <w:pPr>
-        <w:numPr>
-          <w:numId w:val="0"/>
-        </w:numPr>
-        <w:ind w:firstLine="420" w:firstLineChars="0"/>
-        <w:rPr>
-          <w:rFonts w:hint="eastAsia"/>
-          <w:lang w:val="en-US" w:eastAsia="zh-CN"/>
-        </w:rPr>
-      </w:pPr>
-    </w:p>
-    <w:p>
-      <w:pPr>
-        <w:numPr>
-          <w:numId w:val="0"/>
-        </w:numPr>
-        <w:ind w:firstLine="420" w:firstLineChars="0"/>
-        <w:rPr>
-          <w:rFonts w:hint="eastAsia"/>
-          <w:lang w:val="en-US" w:eastAsia="zh-CN"/>
-        </w:rPr>
-      </w:pPr>
-    </w:p>
-    <w:p>
-      <w:pPr>
-        <w:numPr>
-          <w:numId w:val="0"/>
-        </w:numPr>
-        <w:ind w:firstLine="420" w:firstLineChars="0"/>
-        <w:rPr>
-          <w:rFonts w:hint="eastAsia"/>
-          <w:lang w:val="en-US" w:eastAsia="zh-CN"/>
-        </w:rPr>
-      </w:pPr>
-    </w:p>
-    <w:p>
-      <w:pPr>
-        <w:numPr>
-          <w:numId w:val="0"/>
-        </w:numPr>
-        <w:ind w:firstLine="420" w:firstLineChars="0"/>
-        <w:rPr>
-          <w:rFonts w:hint="eastAsia"/>
-          <w:lang w:val="en-US" w:eastAsia="zh-CN"/>
-        </w:rPr>
-      </w:pPr>
-    </w:p>
-    <w:p>
-      <w:pPr>
-        <w:numPr>
-          <w:numId w:val="0"/>
-        </w:numPr>
-        <w:ind w:firstLine="420" w:firstLineChars="0"/>
-        <w:rPr>
-          <w:rFonts w:hint="eastAsia"/>
-          <w:lang w:val="en-US" w:eastAsia="zh-CN"/>
-        </w:rPr>
-      </w:pPr>
-    </w:p>
-    <w:p>
-      <w:pPr>
-        <w:numPr>
-          <w:numId w:val="0"/>
-        </w:numPr>
-        <w:rPr>
-          <w:rFonts w:hint="eastAsia"/>
-          <w:lang w:val="en-US" w:eastAsia="zh-CN"/>
-        </w:rPr>
-      </w:pPr>
-    </w:p>
-    <w:p>
-      <w:pPr>
-        <w:rPr>
-          <w:rFonts w:hint="eastAsia"/>
-          <w:lang w:val="en-US" w:eastAsia="zh-CN"/>
-        </w:rPr>
-      </w:pPr>
-    </w:p>
-    <w:p>
-      <w:pPr>
-        <w:rPr>
-          <w:rFonts w:hint="eastAsia"/>
-          <w:lang w:val="en-US" w:eastAsia="zh-CN"/>
-        </w:rPr>
-      </w:pPr>
     </w:p>
     <w:sectPr>
       <w:pgSz w:w="11906" w:h="16838"/>
@@ -2552,6 +3007,17 @@
       <w:sz w:val="32"/>
     </w:rPr>
   </w:style>
+  <w:style w:type="character" w:customStyle="1" w:styleId="12">
+    <w:name w:val="fontstyle21"/>
+    <w:basedOn w:val="5"/>
+    <w:uiPriority w:val="0"/>
+    <w:rPr>
+      <w:rFonts w:hint="default" w:ascii="Times New Roman" w:hAnsi="Times New Roman" w:cs="Times New Roman"/>
+      <w:color w:val="000000"/>
+      <w:sz w:val="20"/>
+      <w:szCs w:val="20"/>
+    </w:rPr>
+  </w:style>
 </w:styles>
 </file>
 
